--- a/extras/Manual de Instrucciones Semaforos Ciudad.docx
+++ b/extras/Manual de Instrucciones Semaforos Ciudad.docx
@@ -1646,7 +1646,7 @@
                 <w:sz w:val="28"/>
                 <w:szCs w:val="28"/>
               </w:rPr>
-              <w:t>14</w:t>
+              <w:t>15</w:t>
             </w:r>
             <w:r>
               <w:rPr>
@@ -1845,14 +1845,27 @@
       <w:r>
         <w:t xml:space="preserve">Figura </w:t>
       </w:r>
-      <w:fldSimple w:instr=" SEQ Figura \* ARABIC ">
-        <w:r>
-          <w:rPr>
-            <w:noProof/>
-          </w:rPr>
-          <w:t>1</w:t>
-        </w:r>
-      </w:fldSimple>
+      <w:r>
+        <w:fldChar w:fldCharType="begin"/>
+      </w:r>
+      <w:r>
+        <w:instrText xml:space="preserve"> SEQ Figura \* ARABIC </w:instrText>
+      </w:r>
+      <w:r>
+        <w:fldChar w:fldCharType="separate"/>
+      </w:r>
+      <w:r>
+        <w:rPr>
+          <w:noProof/>
+        </w:rPr>
+        <w:t>1</w:t>
+      </w:r>
+      <w:r>
+        <w:rPr>
+          <w:noProof/>
+        </w:rPr>
+        <w:fldChar w:fldCharType="end"/>
+      </w:r>
       <w:r>
         <w:t>: Código vacío (nuevo programa).</w:t>
       </w:r>
@@ -2243,14 +2256,27 @@
       <w:r>
         <w:t xml:space="preserve">Figura </w:t>
       </w:r>
-      <w:fldSimple w:instr=" SEQ Figura \* ARABIC ">
-        <w:r>
-          <w:rPr>
-            <w:noProof/>
-          </w:rPr>
-          <w:t>2</w:t>
-        </w:r>
-      </w:fldSimple>
+      <w:r>
+        <w:fldChar w:fldCharType="begin"/>
+      </w:r>
+      <w:r>
+        <w:instrText xml:space="preserve"> SEQ Figura \* ARABIC </w:instrText>
+      </w:r>
+      <w:r>
+        <w:fldChar w:fldCharType="separate"/>
+      </w:r>
+      <w:r>
+        <w:rPr>
+          <w:noProof/>
+        </w:rPr>
+        <w:t>2</w:t>
+      </w:r>
+      <w:r>
+        <w:rPr>
+          <w:noProof/>
+        </w:rPr>
+        <w:fldChar w:fldCharType="end"/>
+      </w:r>
       <w:r>
         <w:t>: Código vacío con pasos previos.</w:t>
       </w:r>
@@ -2396,14 +2422,27 @@
       <w:r>
         <w:t xml:space="preserve">Figura </w:t>
       </w:r>
-      <w:fldSimple w:instr=" SEQ Figura \* ARABIC ">
-        <w:r>
-          <w:rPr>
-            <w:noProof/>
-          </w:rPr>
-          <w:t>3</w:t>
-        </w:r>
-      </w:fldSimple>
+      <w:r>
+        <w:fldChar w:fldCharType="begin"/>
+      </w:r>
+      <w:r>
+        <w:instrText xml:space="preserve"> SEQ Figura \* ARABIC </w:instrText>
+      </w:r>
+      <w:r>
+        <w:fldChar w:fldCharType="separate"/>
+      </w:r>
+      <w:r>
+        <w:rPr>
+          <w:noProof/>
+        </w:rPr>
+        <w:t>3</w:t>
+      </w:r>
+      <w:r>
+        <w:rPr>
+          <w:noProof/>
+        </w:rPr>
+        <w:fldChar w:fldCharType="end"/>
+      </w:r>
       <w:r>
         <w:t>: Ejemplo de comentarios.</w:t>
       </w:r>
@@ -5152,27 +5191,14 @@
       <w:r>
         <w:t xml:space="preserve">Figura </w:t>
       </w:r>
-      <w:r>
-        <w:fldChar w:fldCharType="begin"/>
-      </w:r>
-      <w:r>
-        <w:instrText xml:space="preserve"> SEQ Figura \* ARABIC </w:instrText>
-      </w:r>
-      <w:r>
-        <w:fldChar w:fldCharType="separate"/>
-      </w:r>
-      <w:r>
-        <w:rPr>
-          <w:noProof/>
-        </w:rPr>
-        <w:t>4</w:t>
-      </w:r>
-      <w:r>
-        <w:rPr>
-          <w:noProof/>
-        </w:rPr>
-        <w:fldChar w:fldCharType="end"/>
-      </w:r>
+      <w:fldSimple w:instr=" SEQ Figura \* ARABIC ">
+        <w:r>
+          <w:rPr>
+            <w:noProof/>
+          </w:rPr>
+          <w:t>4</w:t>
+        </w:r>
+      </w:fldSimple>
       <w:r>
         <w:t>: Ejemplo de Ciclo de Repetición.</w:t>
       </w:r>
@@ -6071,8 +6097,6 @@
         </w:rPr>
         <w:t>6 (“Declaración de Variables”)</w:t>
       </w:r>
-      <w:bookmarkStart w:id="8" w:name="_GoBack"/>
-      <w:bookmarkEnd w:id="8"/>
       <w:r>
         <w:rPr>
           <w:rFonts w:cstheme="minorHAnsi"/>
@@ -6098,7 +6122,7 @@
           <w:szCs w:val="24"/>
         </w:rPr>
       </w:pPr>
-      <w:bookmarkStart w:id="9" w:name="_Hlk24659462"/>
+      <w:bookmarkStart w:id="8" w:name="_Hlk24659462"/>
       <w:r>
         <w:rPr>
           <w:rFonts w:cstheme="minorHAnsi"/>
@@ -6451,7 +6475,7 @@
         <w:t>Todo esto lo mezclamos con la estructura if / else, como se muestra en la siguiente figura:</w:t>
       </w:r>
     </w:p>
-    <w:bookmarkEnd w:id="9"/>
+    <w:bookmarkEnd w:id="8"/>
     <w:p>
       <w:pPr>
         <w:keepNext/>
@@ -6511,14 +6535,27 @@
       <w:r>
         <w:t xml:space="preserve">Figura </w:t>
       </w:r>
-      <w:fldSimple w:instr=" SEQ Figura \* ARABIC ">
-        <w:r>
-          <w:rPr>
-            <w:noProof/>
-          </w:rPr>
-          <w:t>5</w:t>
-        </w:r>
-      </w:fldSimple>
+      <w:r>
+        <w:fldChar w:fldCharType="begin"/>
+      </w:r>
+      <w:r>
+        <w:instrText xml:space="preserve"> SEQ Figura \* ARABIC </w:instrText>
+      </w:r>
+      <w:r>
+        <w:fldChar w:fldCharType="separate"/>
+      </w:r>
+      <w:r>
+        <w:rPr>
+          <w:noProof/>
+        </w:rPr>
+        <w:t>5</w:t>
+      </w:r>
+      <w:r>
+        <w:rPr>
+          <w:noProof/>
+        </w:rPr>
+        <w:fldChar w:fldCharType="end"/>
+      </w:r>
       <w:r>
         <w:t>: Lectura del pulsador 1 y uso del condicional.</w:t>
       </w:r>
@@ -7035,14 +7072,27 @@
       <w:r>
         <w:t xml:space="preserve">Figura </w:t>
       </w:r>
-      <w:fldSimple w:instr=" SEQ Figura \* ARABIC ">
-        <w:r>
-          <w:rPr>
-            <w:noProof/>
-          </w:rPr>
-          <w:t>6</w:t>
-        </w:r>
-      </w:fldSimple>
+      <w:r>
+        <w:fldChar w:fldCharType="begin"/>
+      </w:r>
+      <w:r>
+        <w:instrText xml:space="preserve"> SEQ Figura \* ARABIC </w:instrText>
+      </w:r>
+      <w:r>
+        <w:fldChar w:fldCharType="separate"/>
+      </w:r>
+      <w:r>
+        <w:rPr>
+          <w:noProof/>
+        </w:rPr>
+        <w:t>6</w:t>
+      </w:r>
+      <w:r>
+        <w:rPr>
+          <w:noProof/>
+        </w:rPr>
+        <w:fldChar w:fldCharType="end"/>
+      </w:r>
       <w:r>
         <w:t>: Lectura del sensor de luz y uso del condicional.</w:t>
       </w:r>
@@ -7055,11 +7105,11 @@
           <w:numId w:val="9"/>
         </w:numPr>
       </w:pPr>
-      <w:bookmarkStart w:id="10" w:name="_Toc26369996"/>
+      <w:bookmarkStart w:id="9" w:name="_Toc26369996"/>
       <w:r>
         <w:t>Funciones de “espera” de Sensores y EID.</w:t>
       </w:r>
-      <w:bookmarkEnd w:id="10"/>
+      <w:bookmarkEnd w:id="9"/>
     </w:p>
     <w:p/>
     <w:p>
@@ -7525,13 +7575,13 @@
           <w:numId w:val="9"/>
         </w:numPr>
       </w:pPr>
-      <w:bookmarkStart w:id="11" w:name="_Toc26369997"/>
-      <w:bookmarkStart w:id="12" w:name="_Hlk507528086"/>
+      <w:bookmarkStart w:id="10" w:name="_Toc26369997"/>
+      <w:bookmarkStart w:id="11" w:name="_Hlk507528086"/>
       <w:r>
         <w:lastRenderedPageBreak/>
         <w:t>Ingreso y egreso de datos por Monitor Serie</w:t>
       </w:r>
-      <w:bookmarkEnd w:id="11"/>
+      <w:bookmarkEnd w:id="10"/>
     </w:p>
     <w:p>
       <w:pPr>
@@ -7638,14 +7688,27 @@
       <w:r>
         <w:t xml:space="preserve">Figura </w:t>
       </w:r>
-      <w:fldSimple w:instr=" SEQ Figura \* ARABIC ">
-        <w:r>
-          <w:rPr>
-            <w:noProof/>
-          </w:rPr>
-          <w:t>7</w:t>
-        </w:r>
-      </w:fldSimple>
+      <w:r>
+        <w:fldChar w:fldCharType="begin"/>
+      </w:r>
+      <w:r>
+        <w:instrText xml:space="preserve"> SEQ Figura \* ARABIC </w:instrText>
+      </w:r>
+      <w:r>
+        <w:fldChar w:fldCharType="separate"/>
+      </w:r>
+      <w:r>
+        <w:rPr>
+          <w:noProof/>
+        </w:rPr>
+        <w:t>7</w:t>
+      </w:r>
+      <w:r>
+        <w:rPr>
+          <w:noProof/>
+        </w:rPr>
+        <w:fldChar w:fldCharType="end"/>
+      </w:r>
       <w:r>
         <w:t>: Monitor Serie.</w:t>
       </w:r>
@@ -7834,6 +7897,57 @@
           </w:p>
         </w:tc>
       </w:tr>
+      <w:tr>
+        <w:tblPrEx>
+          <w:jc w:val="left"/>
+        </w:tblPrEx>
+        <w:tc>
+          <w:tcPr>
+            <w:tcW w:w="4247" w:type="dxa"/>
+          </w:tcPr>
+          <w:p>
+            <w:pPr>
+              <w:jc w:val="both"/>
+              <w:rPr>
+                <w:rFonts w:cstheme="minorHAnsi"/>
+                <w:sz w:val="24"/>
+                <w:szCs w:val="24"/>
+              </w:rPr>
+            </w:pPr>
+            <w:r>
+              <w:rPr>
+                <w:rFonts w:cstheme="minorHAnsi"/>
+                <w:sz w:val="24"/>
+                <w:szCs w:val="24"/>
+              </w:rPr>
+              <w:t>“\n”</w:t>
+            </w:r>
+          </w:p>
+        </w:tc>
+        <w:tc>
+          <w:tcPr>
+            <w:tcW w:w="4247" w:type="dxa"/>
+          </w:tcPr>
+          <w:p>
+            <w:pPr>
+              <w:jc w:val="both"/>
+              <w:rPr>
+                <w:rFonts w:cstheme="minorHAnsi"/>
+                <w:sz w:val="24"/>
+                <w:szCs w:val="24"/>
+              </w:rPr>
+            </w:pPr>
+            <w:r>
+              <w:rPr>
+                <w:rFonts w:cstheme="minorHAnsi"/>
+                <w:sz w:val="24"/>
+                <w:szCs w:val="24"/>
+              </w:rPr>
+              <w:t>Agregar al final del string para poner un salto de línea</w:t>
+            </w:r>
+          </w:p>
+        </w:tc>
+      </w:tr>
     </w:tbl>
     <w:p>
       <w:pPr>
@@ -7865,14 +7979,11 @@
         <w:jc w:val="center"/>
       </w:pPr>
       <w:r>
-        <w:rPr>
-          <w:noProof/>
-        </w:rPr>
         <w:drawing>
-          <wp:inline distT="0" distB="0" distL="0" distR="0" wp14:anchorId="1B7B4DDB" wp14:editId="64668719">
-            <wp:extent cx="3410426" cy="2343477"/>
+          <wp:inline distT="0" distB="0" distL="0" distR="0" wp14:anchorId="61DD3A33" wp14:editId="7F0EA7BE">
+            <wp:extent cx="3505689" cy="2457793"/>
             <wp:effectExtent l="0" t="0" r="0" b="0"/>
-            <wp:docPr id="16" name="Picture 16"/>
+            <wp:docPr id="2" name="Picture 2"/>
             <wp:cNvGraphicFramePr>
               <a:graphicFrameLocks xmlns:a="http://schemas.openxmlformats.org/drawingml/2006/main" noChangeAspect="1"/>
             </wp:cNvGraphicFramePr>
@@ -7892,7 +8003,7 @@
                   <pic:spPr>
                     <a:xfrm>
                       <a:off x="0" y="0"/>
-                      <a:ext cx="3410426" cy="2343477"/>
+                      <a:ext cx="3505689" cy="2457793"/>
                     </a:xfrm>
                     <a:prstGeom prst="rect">
                       <a:avLst/>
@@ -7916,14 +8027,27 @@
       <w:r>
         <w:t xml:space="preserve">Figura </w:t>
       </w:r>
-      <w:fldSimple w:instr=" SEQ Figura \* ARABIC ">
-        <w:r>
-          <w:rPr>
-            <w:noProof/>
-          </w:rPr>
-          <w:t>8</w:t>
-        </w:r>
-      </w:fldSimple>
+      <w:r>
+        <w:fldChar w:fldCharType="begin"/>
+      </w:r>
+      <w:r>
+        <w:instrText xml:space="preserve"> SEQ Figura \* ARABIC </w:instrText>
+      </w:r>
+      <w:r>
+        <w:fldChar w:fldCharType="separate"/>
+      </w:r>
+      <w:r>
+        <w:rPr>
+          <w:noProof/>
+        </w:rPr>
+        <w:t>8</w:t>
+      </w:r>
+      <w:r>
+        <w:rPr>
+          <w:noProof/>
+        </w:rPr>
+        <w:fldChar w:fldCharType="end"/>
+      </w:r>
       <w:r>
         <w:t>: Ejemplo de mostrar</w:t>
       </w:r>
@@ -7947,9 +8071,9 @@
           <w:noProof/>
         </w:rPr>
         <w:drawing>
-          <wp:inline distT="0" distB="0" distL="0" distR="0" wp14:anchorId="52864BD9" wp14:editId="05189C8D">
-            <wp:extent cx="4981575" cy="3508281"/>
-            <wp:effectExtent l="0" t="0" r="0" b="0"/>
+          <wp:inline distT="0" distB="0" distL="0" distR="0" wp14:anchorId="52864BD9" wp14:editId="476EFBFF">
+            <wp:extent cx="4591050" cy="3233254"/>
+            <wp:effectExtent l="0" t="0" r="0" b="5715"/>
             <wp:docPr id="13" name="Imagen 13"/>
             <wp:cNvGraphicFramePr>
               <a:graphicFrameLocks xmlns:a="http://schemas.openxmlformats.org/drawingml/2006/main" noChangeAspect="1"/>
@@ -7970,7 +8094,7 @@
                   <pic:spPr>
                     <a:xfrm>
                       <a:off x="0" y="0"/>
-                      <a:ext cx="4986382" cy="3511667"/>
+                      <a:ext cx="4606410" cy="3244072"/>
                     </a:xfrm>
                     <a:prstGeom prst="rect">
                       <a:avLst/>
@@ -7991,14 +8115,27 @@
       <w:r>
         <w:t xml:space="preserve">Figura </w:t>
       </w:r>
-      <w:fldSimple w:instr=" SEQ Figura \* ARABIC ">
-        <w:r>
-          <w:rPr>
-            <w:noProof/>
-          </w:rPr>
-          <w:t>9</w:t>
-        </w:r>
-      </w:fldSimple>
+      <w:r>
+        <w:fldChar w:fldCharType="begin"/>
+      </w:r>
+      <w:r>
+        <w:instrText xml:space="preserve"> SEQ Figura \* ARABIC </w:instrText>
+      </w:r>
+      <w:r>
+        <w:fldChar w:fldCharType="separate"/>
+      </w:r>
+      <w:r>
+        <w:rPr>
+          <w:noProof/>
+        </w:rPr>
+        <w:t>9</w:t>
+      </w:r>
+      <w:r>
+        <w:rPr>
+          <w:noProof/>
+        </w:rPr>
+        <w:fldChar w:fldCharType="end"/>
+      </w:r>
       <w:r>
         <w:t>: Ejemplo de mostrar</w:t>
       </w:r>
@@ -8029,7 +8166,6 @@
           <w:b/>
           <w:bCs/>
         </w:rPr>
-        <w:lastRenderedPageBreak/>
         <w:t>Mostrar un numero en pantalla</w:t>
       </w:r>
     </w:p>
@@ -8270,14 +8406,27 @@
       <w:r>
         <w:t xml:space="preserve">Figura </w:t>
       </w:r>
-      <w:fldSimple w:instr=" SEQ Figura \* ARABIC ">
-        <w:r>
-          <w:rPr>
-            <w:noProof/>
-          </w:rPr>
-          <w:t>10</w:t>
-        </w:r>
-      </w:fldSimple>
+      <w:r>
+        <w:fldChar w:fldCharType="begin"/>
+      </w:r>
+      <w:r>
+        <w:instrText xml:space="preserve"> SEQ Figura \* ARABIC </w:instrText>
+      </w:r>
+      <w:r>
+        <w:fldChar w:fldCharType="separate"/>
+      </w:r>
+      <w:r>
+        <w:rPr>
+          <w:noProof/>
+        </w:rPr>
+        <w:t>10</w:t>
+      </w:r>
+      <w:r>
+        <w:rPr>
+          <w:noProof/>
+        </w:rPr>
+        <w:fldChar w:fldCharType="end"/>
+      </w:r>
       <w:r>
         <w:t>: Ejemplo de mostrar</w:t>
       </w:r>
@@ -8345,14 +8494,27 @@
       <w:r>
         <w:t xml:space="preserve">Figura </w:t>
       </w:r>
-      <w:fldSimple w:instr=" SEQ Figura \* ARABIC ">
-        <w:r>
-          <w:rPr>
-            <w:noProof/>
-          </w:rPr>
-          <w:t>11</w:t>
-        </w:r>
-      </w:fldSimple>
+      <w:r>
+        <w:fldChar w:fldCharType="begin"/>
+      </w:r>
+      <w:r>
+        <w:instrText xml:space="preserve"> SEQ Figura \* ARABIC </w:instrText>
+      </w:r>
+      <w:r>
+        <w:fldChar w:fldCharType="separate"/>
+      </w:r>
+      <w:r>
+        <w:rPr>
+          <w:noProof/>
+        </w:rPr>
+        <w:t>11</w:t>
+      </w:r>
+      <w:r>
+        <w:rPr>
+          <w:noProof/>
+        </w:rPr>
+        <w:fldChar w:fldCharType="end"/>
+      </w:r>
       <w:r>
         <w:t>: Ejemplo de mostrar</w:t>
       </w:r>
@@ -8364,20 +8526,6 @@
       </w:r>
       <w:r>
         <w:t xml:space="preserve"> en monitor serie.</w:t>
-      </w:r>
-    </w:p>
-    <w:p>
-      <w:pPr>
-        <w:rPr>
-          <w:i/>
-          <w:iCs/>
-          <w:color w:val="44546A" w:themeColor="text2"/>
-          <w:sz w:val="18"/>
-          <w:szCs w:val="18"/>
-        </w:rPr>
-      </w:pPr>
-      <w:r>
-        <w:br w:type="page"/>
       </w:r>
     </w:p>
     <w:p>
@@ -8619,6 +8767,16 @@
         </w:rPr>
         <w:t>Ejemplo</w:t>
       </w:r>
+      <w:r>
+        <w:rPr>
+          <w:rFonts w:cstheme="minorHAnsi"/>
+          <w:b/>
+          <w:bCs/>
+        </w:rPr>
+        <w:t xml:space="preserve"> 1</w:t>
+      </w:r>
+      <w:bookmarkStart w:id="12" w:name="_GoBack"/>
+      <w:bookmarkEnd w:id="12"/>
     </w:p>
     <w:p>
       <w:pPr>
@@ -8712,14 +8870,27 @@
       <w:r>
         <w:t xml:space="preserve">Figura </w:t>
       </w:r>
-      <w:fldSimple w:instr=" SEQ Figura \* ARABIC ">
-        <w:r>
-          <w:rPr>
-            <w:noProof/>
-          </w:rPr>
-          <w:t>12</w:t>
-        </w:r>
-      </w:fldSimple>
+      <w:r>
+        <w:fldChar w:fldCharType="begin"/>
+      </w:r>
+      <w:r>
+        <w:instrText xml:space="preserve"> SEQ Figura \* ARABIC </w:instrText>
+      </w:r>
+      <w:r>
+        <w:fldChar w:fldCharType="separate"/>
+      </w:r>
+      <w:r>
+        <w:rPr>
+          <w:noProof/>
+        </w:rPr>
+        <w:t>12</w:t>
+      </w:r>
+      <w:r>
+        <w:rPr>
+          <w:noProof/>
+        </w:rPr>
+        <w:fldChar w:fldCharType="end"/>
+      </w:r>
       <w:r>
         <w:t xml:space="preserve">: Ejemplo de librería, Ingreso de </w:t>
       </w:r>
@@ -8732,7 +8903,111 @@
     </w:p>
     <w:p>
       <w:pPr>
+        <w:pStyle w:val="ListParagraph"/>
+        <w:numPr>
+          <w:ilvl w:val="0"/>
+          <w:numId w:val="3"/>
+        </w:numPr>
+        <w:rPr>
+          <w:b/>
+          <w:bCs/>
+        </w:rPr>
+      </w:pPr>
+      <w:r>
+        <w:rPr>
+          <w:rFonts w:cstheme="minorHAnsi"/>
+        </w:rPr>
+        <w:br w:type="page"/>
+      </w:r>
+      <w:r>
+        <w:rPr>
+          <w:b/>
+          <w:bCs/>
+        </w:rPr>
+        <w:lastRenderedPageBreak/>
+        <w:t>Ejemplo 2</w:t>
+      </w:r>
+    </w:p>
+    <w:p>
+      <w:r>
+        <w:t>Ingreso de una clave numérica:</w:t>
+      </w:r>
+    </w:p>
+    <w:p>
+      <w:pPr>
+        <w:keepNext/>
         <w:jc w:val="center"/>
+      </w:pPr>
+      <w:r>
+        <w:drawing>
+          <wp:inline distT="0" distB="0" distL="0" distR="0" wp14:anchorId="208FA9A9" wp14:editId="426C83EC">
+            <wp:extent cx="3258005" cy="2495898"/>
+            <wp:effectExtent l="0" t="0" r="0" b="0"/>
+            <wp:docPr id="10" name="Picture 10"/>
+            <wp:cNvGraphicFramePr>
+              <a:graphicFrameLocks xmlns:a="http://schemas.openxmlformats.org/drawingml/2006/main" noChangeAspect="1"/>
+            </wp:cNvGraphicFramePr>
+            <a:graphic xmlns:a="http://schemas.openxmlformats.org/drawingml/2006/main">
+              <a:graphicData uri="http://schemas.openxmlformats.org/drawingml/2006/picture">
+                <pic:pic xmlns:pic="http://schemas.openxmlformats.org/drawingml/2006/picture">
+                  <pic:nvPicPr>
+                    <pic:cNvPr id="1" name=""/>
+                    <pic:cNvPicPr/>
+                  </pic:nvPicPr>
+                  <pic:blipFill>
+                    <a:blip r:embed="rId20"/>
+                    <a:stretch>
+                      <a:fillRect/>
+                    </a:stretch>
+                  </pic:blipFill>
+                  <pic:spPr>
+                    <a:xfrm>
+                      <a:off x="0" y="0"/>
+                      <a:ext cx="3258005" cy="2495898"/>
+                    </a:xfrm>
+                    <a:prstGeom prst="rect">
+                      <a:avLst/>
+                    </a:prstGeom>
+                  </pic:spPr>
+                </pic:pic>
+              </a:graphicData>
+            </a:graphic>
+          </wp:inline>
+        </w:drawing>
+      </w:r>
+    </w:p>
+    <w:p>
+      <w:pPr>
+        <w:pStyle w:val="Caption"/>
+        <w:jc w:val="center"/>
+      </w:pPr>
+      <w:r>
+        <w:t xml:space="preserve">Figura </w:t>
+      </w:r>
+      <w:r>
+        <w:fldChar w:fldCharType="begin"/>
+      </w:r>
+      <w:r>
+        <w:instrText xml:space="preserve"> SEQ Figura \* ARABIC </w:instrText>
+      </w:r>
+      <w:r>
+        <w:fldChar w:fldCharType="separate"/>
+      </w:r>
+      <w:r>
+        <w:rPr>
+          <w:noProof/>
+        </w:rPr>
+        <w:t>13</w:t>
+      </w:r>
+      <w:r>
+        <w:fldChar w:fldCharType="end"/>
+      </w:r>
+      <w:r>
+        <w:t>: Ingreso de una clave numérica.</w:t>
+      </w:r>
+    </w:p>
+    <w:p>
+      <w:pPr>
         <w:rPr>
           <w:rFonts w:cstheme="minorHAnsi"/>
         </w:rPr>
@@ -9051,7 +9326,7 @@
         </w:rPr>
         <w:t>El controlador ejecuta las instrucciones a repetir, mientras la variable entera “i” sea menor o igual a “CANTIDAD”. La primera vez, “i” vale 1. Cuando llega a la última instrucción dentro del ciclo, se incrementa en 1 y compara su valor contra “CANTIDAD”. Esto lo hace tantas veces como diga “CANTIDAD”.</w:t>
       </w:r>
-      <w:bookmarkEnd w:id="12"/>
+      <w:bookmarkEnd w:id="11"/>
     </w:p>
     <w:p>
       <w:pPr>
@@ -9651,10 +9926,10 @@
       </w:r>
     </w:p>
     <w:sectPr>
-      <w:headerReference w:type="default" r:id="rId20"/>
-      <w:footerReference w:type="default" r:id="rId21"/>
-      <w:headerReference w:type="first" r:id="rId22"/>
-      <w:footerReference w:type="first" r:id="rId23"/>
+      <w:headerReference w:type="default" r:id="rId21"/>
+      <w:footerReference w:type="default" r:id="rId22"/>
+      <w:headerReference w:type="first" r:id="rId23"/>
+      <w:footerReference w:type="first" r:id="rId24"/>
       <w:pgSz w:w="11906" w:h="16838" w:code="9"/>
       <w:pgMar w:top="1417" w:right="1701" w:bottom="1417" w:left="1701" w:header="709" w:footer="709" w:gutter="0"/>
       <w:pgNumType w:start="0"/>
@@ -12613,7 +12888,7 @@
 </file>
 
 <file path=customXml/itemProps1.xml><?xml version="1.0" encoding="utf-8"?>
-<ds:datastoreItem xmlns:ds="http://schemas.openxmlformats.org/officeDocument/2006/customXml" ds:itemID="{79086202-F4C1-45EC-8F9E-3507D694EE79}">
+<ds:datastoreItem xmlns:ds="http://schemas.openxmlformats.org/officeDocument/2006/customXml" ds:itemID="{6E6D41BB-FE92-4473-8FDA-5D5E9802CD06}">
   <ds:schemaRefs>
     <ds:schemaRef ds:uri="http://schemas.openxmlformats.org/officeDocument/2006/bibliography"/>
   </ds:schemaRefs>

--- a/extras/Manual de Instrucciones Semaforos Ciudad.docx
+++ b/extras/Manual de Instrucciones Semaforos Ciudad.docx
@@ -102,8 +102,21 @@
           <w:szCs w:val="32"/>
           <w:lang w:eastAsia="es-ES"/>
         </w:rPr>
-        <w:t>2 Año</w:t>
-      </w:r>
+        <w:t xml:space="preserve">2 </w:t>
+      </w:r>
+      <w:proofErr w:type="gramStart"/>
+      <w:r>
+        <w:rPr>
+          <w:rFonts w:ascii="Arial" w:eastAsia="Times New Roman" w:hAnsi="Arial" w:cs="Times New Roman"/>
+          <w:b/>
+          <w:bCs/>
+          <w:sz w:val="36"/>
+          <w:szCs w:val="32"/>
+          <w:lang w:eastAsia="es-ES"/>
+        </w:rPr>
+        <w:t>Año</w:t>
+      </w:r>
+      <w:proofErr w:type="gramEnd"/>
     </w:p>
     <w:p>
       <w:pPr>
@@ -1845,27 +1858,14 @@
       <w:r>
         <w:t xml:space="preserve">Figura </w:t>
       </w:r>
-      <w:r>
-        <w:fldChar w:fldCharType="begin"/>
-      </w:r>
-      <w:r>
-        <w:instrText xml:space="preserve"> SEQ Figura \* ARABIC </w:instrText>
-      </w:r>
-      <w:r>
-        <w:fldChar w:fldCharType="separate"/>
-      </w:r>
-      <w:r>
-        <w:rPr>
-          <w:noProof/>
-        </w:rPr>
-        <w:t>1</w:t>
-      </w:r>
-      <w:r>
-        <w:rPr>
-          <w:noProof/>
-        </w:rPr>
-        <w:fldChar w:fldCharType="end"/>
-      </w:r>
+      <w:fldSimple w:instr=" SEQ Figura \* ARABIC ">
+        <w:r>
+          <w:rPr>
+            <w:noProof/>
+          </w:rPr>
+          <w:t>1</w:t>
+        </w:r>
+      </w:fldSimple>
       <w:r>
         <w:t>: Código vacío (nuevo programa).</w:t>
       </w:r>
@@ -1969,14 +1969,22 @@
         <w:rPr>
           <w:rFonts w:asciiTheme="minorHAnsi" w:hAnsiTheme="minorHAnsi" w:cstheme="minorHAnsi"/>
         </w:rPr>
-        <w:t xml:space="preserve"> LibSemaforo</w:t>
-      </w:r>
+        <w:t xml:space="preserve"> </w:t>
+      </w:r>
+      <w:proofErr w:type="spellStart"/>
       <w:r>
         <w:rPr>
           <w:rFonts w:asciiTheme="minorHAnsi" w:hAnsiTheme="minorHAnsi" w:cstheme="minorHAnsi"/>
         </w:rPr>
+        <w:t>LibSemaforo</w:t>
+      </w:r>
+      <w:r>
+        <w:rPr>
+          <w:rFonts w:asciiTheme="minorHAnsi" w:hAnsiTheme="minorHAnsi" w:cstheme="minorHAnsi"/>
+        </w:rPr>
         <w:t>sCiudad</w:t>
       </w:r>
+      <w:proofErr w:type="spellEnd"/>
     </w:p>
     <w:p>
       <w:pPr>
@@ -2005,19 +2013,47 @@
         <w:rPr>
           <w:rFonts w:asciiTheme="minorHAnsi" w:hAnsiTheme="minorHAnsi" w:cstheme="minorHAnsi"/>
         </w:rPr>
-        <w:t>#include &lt;LibSemaforo</w:t>
-      </w:r>
+        <w:t>#</w:t>
+      </w:r>
+      <w:proofErr w:type="spellStart"/>
       <w:r>
         <w:rPr>
           <w:rFonts w:asciiTheme="minorHAnsi" w:hAnsiTheme="minorHAnsi" w:cstheme="minorHAnsi"/>
         </w:rPr>
+        <w:t>include</w:t>
+      </w:r>
+      <w:proofErr w:type="spellEnd"/>
+      <w:r>
+        <w:rPr>
+          <w:rFonts w:asciiTheme="minorHAnsi" w:hAnsiTheme="minorHAnsi" w:cstheme="minorHAnsi"/>
+        </w:rPr>
+        <w:t xml:space="preserve"> &lt;</w:t>
+      </w:r>
+      <w:proofErr w:type="spellStart"/>
+      <w:r>
+        <w:rPr>
+          <w:rFonts w:asciiTheme="minorHAnsi" w:hAnsiTheme="minorHAnsi" w:cstheme="minorHAnsi"/>
+        </w:rPr>
+        <w:t>LibSemaforo</w:t>
+      </w:r>
+      <w:r>
+        <w:rPr>
+          <w:rFonts w:asciiTheme="minorHAnsi" w:hAnsiTheme="minorHAnsi" w:cstheme="minorHAnsi"/>
+        </w:rPr>
         <w:t>sCiudad</w:t>
       </w:r>
       <w:r>
         <w:rPr>
           <w:rFonts w:asciiTheme="minorHAnsi" w:hAnsiTheme="minorHAnsi" w:cstheme="minorHAnsi"/>
         </w:rPr>
-        <w:t>.h&gt;</w:t>
+        <w:t>.h</w:t>
+      </w:r>
+      <w:proofErr w:type="spellEnd"/>
+      <w:r>
+        <w:rPr>
+          <w:rFonts w:asciiTheme="minorHAnsi" w:hAnsiTheme="minorHAnsi" w:cstheme="minorHAnsi"/>
+        </w:rPr>
+        <w:t>&gt;</w:t>
       </w:r>
       <w:r>
         <w:rPr>
@@ -2048,7 +2084,49 @@
         <w:rPr>
           <w:rFonts w:asciiTheme="minorHAnsi" w:hAnsiTheme="minorHAnsi" w:cstheme="minorHAnsi"/>
         </w:rPr>
-        <w:t xml:space="preserve"> Dentro de “setup”, escribir la instrucción inicializar_sistema();</w:t>
+        <w:t xml:space="preserve"> Dentro de “</w:t>
+      </w:r>
+      <w:proofErr w:type="spellStart"/>
+      <w:r>
+        <w:rPr>
+          <w:rFonts w:asciiTheme="minorHAnsi" w:hAnsiTheme="minorHAnsi" w:cstheme="minorHAnsi"/>
+        </w:rPr>
+        <w:t>setup</w:t>
+      </w:r>
+      <w:proofErr w:type="spellEnd"/>
+      <w:r>
+        <w:rPr>
+          <w:rFonts w:asciiTheme="minorHAnsi" w:hAnsiTheme="minorHAnsi" w:cstheme="minorHAnsi"/>
+        </w:rPr>
+        <w:t xml:space="preserve">”, escribir la instrucción </w:t>
+      </w:r>
+      <w:proofErr w:type="spellStart"/>
+      <w:r>
+        <w:rPr>
+          <w:rFonts w:asciiTheme="minorHAnsi" w:hAnsiTheme="minorHAnsi" w:cstheme="minorHAnsi"/>
+        </w:rPr>
+        <w:t>inicializar_</w:t>
+      </w:r>
+      <w:proofErr w:type="gramStart"/>
+      <w:r>
+        <w:rPr>
+          <w:rFonts w:asciiTheme="minorHAnsi" w:hAnsiTheme="minorHAnsi" w:cstheme="minorHAnsi"/>
+        </w:rPr>
+        <w:t>sistema</w:t>
+      </w:r>
+      <w:proofErr w:type="spellEnd"/>
+      <w:r>
+        <w:rPr>
+          <w:rFonts w:asciiTheme="minorHAnsi" w:hAnsiTheme="minorHAnsi" w:cstheme="minorHAnsi"/>
+        </w:rPr>
+        <w:t>(</w:t>
+      </w:r>
+      <w:proofErr w:type="gramEnd"/>
+      <w:r>
+        <w:rPr>
+          <w:rFonts w:asciiTheme="minorHAnsi" w:hAnsiTheme="minorHAnsi" w:cstheme="minorHAnsi"/>
+        </w:rPr>
+        <w:t>);</w:t>
       </w:r>
     </w:p>
     <w:tbl>
@@ -2124,11 +2202,33 @@
                 <w:rFonts w:asciiTheme="minorHAnsi" w:hAnsiTheme="minorHAnsi" w:cstheme="minorHAnsi"/>
               </w:rPr>
             </w:pPr>
-            <w:r>
-              <w:rPr>
-                <w:rFonts w:cstheme="minorHAnsi"/>
-              </w:rPr>
-              <w:t>inicializar_sistema();</w:t>
+            <w:proofErr w:type="spellStart"/>
+            <w:r>
+              <w:rPr>
+                <w:rFonts w:cstheme="minorHAnsi"/>
+              </w:rPr>
+              <w:t>inicializar_</w:t>
+            </w:r>
+            <w:proofErr w:type="gramStart"/>
+            <w:r>
+              <w:rPr>
+                <w:rFonts w:cstheme="minorHAnsi"/>
+              </w:rPr>
+              <w:t>sistema</w:t>
+            </w:r>
+            <w:proofErr w:type="spellEnd"/>
+            <w:r>
+              <w:rPr>
+                <w:rFonts w:cstheme="minorHAnsi"/>
+              </w:rPr>
+              <w:t>(</w:t>
+            </w:r>
+            <w:proofErr w:type="gramEnd"/>
+            <w:r>
+              <w:rPr>
+                <w:rFonts w:cstheme="minorHAnsi"/>
+              </w:rPr>
+              <w:t>);</w:t>
             </w:r>
           </w:p>
         </w:tc>
@@ -2147,7 +2247,21 @@
               <w:rPr>
                 <w:rFonts w:cstheme="minorHAnsi"/>
               </w:rPr>
-              <w:t>Esta instrucción es la que configura e inicializa al sistema. La misma deberá escribirse en la sección “setup” del código.</w:t>
+              <w:t>Esta instrucción es la que configura e inicializa al sistema. La misma deberá escribirse en la sección “</w:t>
+            </w:r>
+            <w:proofErr w:type="spellStart"/>
+            <w:r>
+              <w:rPr>
+                <w:rFonts w:cstheme="minorHAnsi"/>
+              </w:rPr>
+              <w:t>setup</w:t>
+            </w:r>
+            <w:proofErr w:type="spellEnd"/>
+            <w:r>
+              <w:rPr>
+                <w:rFonts w:cstheme="minorHAnsi"/>
+              </w:rPr>
+              <w:t>” del código.</w:t>
             </w:r>
           </w:p>
         </w:tc>
@@ -2256,27 +2370,14 @@
       <w:r>
         <w:t xml:space="preserve">Figura </w:t>
       </w:r>
-      <w:r>
-        <w:fldChar w:fldCharType="begin"/>
-      </w:r>
-      <w:r>
-        <w:instrText xml:space="preserve"> SEQ Figura \* ARABIC </w:instrText>
-      </w:r>
-      <w:r>
-        <w:fldChar w:fldCharType="separate"/>
-      </w:r>
-      <w:r>
-        <w:rPr>
-          <w:noProof/>
-        </w:rPr>
-        <w:t>2</w:t>
-      </w:r>
-      <w:r>
-        <w:rPr>
-          <w:noProof/>
-        </w:rPr>
-        <w:fldChar w:fldCharType="end"/>
-      </w:r>
+      <w:fldSimple w:instr=" SEQ Figura \* ARABIC ">
+        <w:r>
+          <w:rPr>
+            <w:noProof/>
+          </w:rPr>
+          <w:t>2</w:t>
+        </w:r>
+      </w:fldSimple>
       <w:r>
         <w:t>: Código vacío con pasos previos.</w:t>
       </w:r>
@@ -2422,27 +2523,14 @@
       <w:r>
         <w:t xml:space="preserve">Figura </w:t>
       </w:r>
-      <w:r>
-        <w:fldChar w:fldCharType="begin"/>
-      </w:r>
-      <w:r>
-        <w:instrText xml:space="preserve"> SEQ Figura \* ARABIC </w:instrText>
-      </w:r>
-      <w:r>
-        <w:fldChar w:fldCharType="separate"/>
-      </w:r>
-      <w:r>
-        <w:rPr>
-          <w:noProof/>
-        </w:rPr>
-        <w:t>3</w:t>
-      </w:r>
-      <w:r>
-        <w:rPr>
-          <w:noProof/>
-        </w:rPr>
-        <w:fldChar w:fldCharType="end"/>
-      </w:r>
+      <w:fldSimple w:instr=" SEQ Figura \* ARABIC ">
+        <w:r>
+          <w:rPr>
+            <w:noProof/>
+          </w:rPr>
+          <w:t>3</w:t>
+        </w:r>
+      </w:fldSimple>
       <w:r>
         <w:t>: Ejemplo de comentarios.</w:t>
       </w:r>
@@ -4802,13 +4890,33 @@
                 <w:szCs w:val="24"/>
               </w:rPr>
             </w:pPr>
-            <w:r>
-              <w:rPr>
-                <w:rFonts w:cstheme="minorHAnsi"/>
-                <w:sz w:val="24"/>
-                <w:szCs w:val="24"/>
-              </w:rPr>
-              <w:t>delay(TIME);</w:t>
+            <w:proofErr w:type="spellStart"/>
+            <w:proofErr w:type="gramStart"/>
+            <w:r>
+              <w:rPr>
+                <w:rFonts w:cstheme="minorHAnsi"/>
+                <w:sz w:val="24"/>
+                <w:szCs w:val="24"/>
+              </w:rPr>
+              <w:t>delay</w:t>
+            </w:r>
+            <w:proofErr w:type="spellEnd"/>
+            <w:r>
+              <w:rPr>
+                <w:rFonts w:cstheme="minorHAnsi"/>
+                <w:sz w:val="24"/>
+                <w:szCs w:val="24"/>
+              </w:rPr>
+              <w:t>(</w:t>
+            </w:r>
+            <w:proofErr w:type="gramEnd"/>
+            <w:r>
+              <w:rPr>
+                <w:rFonts w:cstheme="minorHAnsi"/>
+                <w:sz w:val="24"/>
+                <w:szCs w:val="24"/>
+              </w:rPr>
+              <w:t>TIME);</w:t>
             </w:r>
           </w:p>
         </w:tc>
@@ -4879,7 +4987,35 @@
           <w:sz w:val="24"/>
           <w:szCs w:val="24"/>
         </w:rPr>
-        <w:t xml:space="preserve"> delay(1000); es una espera de tiempo de 1 segundo.</w:t>
+        <w:t xml:space="preserve"> </w:t>
+      </w:r>
+      <w:proofErr w:type="spellStart"/>
+      <w:proofErr w:type="gramStart"/>
+      <w:r>
+        <w:rPr>
+          <w:rFonts w:cstheme="minorHAnsi"/>
+          <w:sz w:val="24"/>
+          <w:szCs w:val="24"/>
+        </w:rPr>
+        <w:t>delay</w:t>
+      </w:r>
+      <w:proofErr w:type="spellEnd"/>
+      <w:r>
+        <w:rPr>
+          <w:rFonts w:cstheme="minorHAnsi"/>
+          <w:sz w:val="24"/>
+          <w:szCs w:val="24"/>
+        </w:rPr>
+        <w:t>(</w:t>
+      </w:r>
+      <w:proofErr w:type="gramEnd"/>
+      <w:r>
+        <w:rPr>
+          <w:rFonts w:cstheme="minorHAnsi"/>
+          <w:sz w:val="24"/>
+          <w:szCs w:val="24"/>
+        </w:rPr>
+        <w:t>1000); es una espera de tiempo de 1 segundo.</w:t>
       </w:r>
     </w:p>
     <w:p>
@@ -5191,14 +5327,27 @@
       <w:r>
         <w:t xml:space="preserve">Figura </w:t>
       </w:r>
-      <w:fldSimple w:instr=" SEQ Figura \* ARABIC ">
-        <w:r>
-          <w:rPr>
-            <w:noProof/>
-          </w:rPr>
-          <w:t>4</w:t>
-        </w:r>
-      </w:fldSimple>
+      <w:r>
+        <w:fldChar w:fldCharType="begin"/>
+      </w:r>
+      <w:r>
+        <w:instrText xml:space="preserve"> SEQ Figura \* ARABIC </w:instrText>
+      </w:r>
+      <w:r>
+        <w:fldChar w:fldCharType="separate"/>
+      </w:r>
+      <w:r>
+        <w:rPr>
+          <w:noProof/>
+        </w:rPr>
+        <w:t>4</w:t>
+      </w:r>
+      <w:r>
+        <w:rPr>
+          <w:noProof/>
+        </w:rPr>
+        <w:fldChar w:fldCharType="end"/>
+      </w:r>
       <w:r>
         <w:t>: Ejemplo de Ciclo de Repetición.</w:t>
       </w:r>
@@ -5267,7 +5416,43 @@
           <w:sz w:val="24"/>
           <w:szCs w:val="24"/>
         </w:rPr>
-        <w:t>Dentro de Arduino, existen distintos tipos de variables. Nosotros solo vamos a usar las variables de tipo entero (integer en inglés). Un entero es un número que puede tomar los valores 0, 1, 2, 3, etc. De la manera en la que lo utilizaremos, el número máximo que podremos guardar es el 32.767 (no es necesario saber el por qué de esto, pero hay que tenerlo en cuenta para los ejercicios que hagamos).</w:t>
+        <w:t>Dentro de Arduino, existen distintos tipos de variables. Nosotros solo vamos a usar las variables de tipo entero (</w:t>
+      </w:r>
+      <w:proofErr w:type="spellStart"/>
+      <w:r>
+        <w:rPr>
+          <w:rFonts w:cstheme="minorHAnsi"/>
+          <w:sz w:val="24"/>
+          <w:szCs w:val="24"/>
+        </w:rPr>
+        <w:t>integer</w:t>
+      </w:r>
+      <w:proofErr w:type="spellEnd"/>
+      <w:r>
+        <w:rPr>
+          <w:rFonts w:cstheme="minorHAnsi"/>
+          <w:sz w:val="24"/>
+          <w:szCs w:val="24"/>
+        </w:rPr>
+        <w:t xml:space="preserve"> en inglés). Un entero es un número que puede tomar los valores 0, 1, 2, 3, etc. De la manera en la que lo utilizaremos, el número máximo que podremos guardar es el 32.767 (no es necesario saber el </w:t>
+      </w:r>
+      <w:proofErr w:type="spellStart"/>
+      <w:r>
+        <w:rPr>
+          <w:rFonts w:cstheme="minorHAnsi"/>
+          <w:sz w:val="24"/>
+          <w:szCs w:val="24"/>
+        </w:rPr>
+        <w:t>por qué</w:t>
+      </w:r>
+      <w:proofErr w:type="spellEnd"/>
+      <w:r>
+        <w:rPr>
+          <w:rFonts w:cstheme="minorHAnsi"/>
+          <w:sz w:val="24"/>
+          <w:szCs w:val="24"/>
+        </w:rPr>
+        <w:t xml:space="preserve"> de esto, pero hay que tenerlo en cuenta para los ejercicios que hagamos).</w:t>
       </w:r>
     </w:p>
     <w:p>
@@ -5302,13 +5487,23 @@
           <w:szCs w:val="24"/>
         </w:rPr>
       </w:pPr>
-      <w:r>
-        <w:rPr>
-          <w:rFonts w:cstheme="minorHAnsi"/>
-          <w:sz w:val="24"/>
-          <w:szCs w:val="24"/>
-        </w:rPr>
-        <w:t>estado_sensor_luz: Para leer el sensor de luz</w:t>
+      <w:proofErr w:type="spellStart"/>
+      <w:r>
+        <w:rPr>
+          <w:rFonts w:cstheme="minorHAnsi"/>
+          <w:sz w:val="24"/>
+          <w:szCs w:val="24"/>
+        </w:rPr>
+        <w:t>estado_sensor_luz</w:t>
+      </w:r>
+      <w:proofErr w:type="spellEnd"/>
+      <w:r>
+        <w:rPr>
+          <w:rFonts w:cstheme="minorHAnsi"/>
+          <w:sz w:val="24"/>
+          <w:szCs w:val="24"/>
+        </w:rPr>
+        <w:t>: Para leer el sensor de luz</w:t>
       </w:r>
       <w:r>
         <w:rPr>
@@ -5341,13 +5536,23 @@
           <w:szCs w:val="24"/>
         </w:rPr>
       </w:pPr>
-      <w:r>
-        <w:rPr>
-          <w:rFonts w:cstheme="minorHAnsi"/>
-          <w:sz w:val="24"/>
-          <w:szCs w:val="24"/>
-        </w:rPr>
-        <w:t>estado_pulsador: Para leer el pulsador.</w:t>
+      <w:proofErr w:type="spellStart"/>
+      <w:r>
+        <w:rPr>
+          <w:rFonts w:cstheme="minorHAnsi"/>
+          <w:sz w:val="24"/>
+          <w:szCs w:val="24"/>
+        </w:rPr>
+        <w:t>estado_pulsador</w:t>
+      </w:r>
+      <w:proofErr w:type="spellEnd"/>
+      <w:r>
+        <w:rPr>
+          <w:rFonts w:cstheme="minorHAnsi"/>
+          <w:sz w:val="24"/>
+          <w:szCs w:val="24"/>
+        </w:rPr>
+        <w:t>: Para leer el pulsador.</w:t>
       </w:r>
     </w:p>
     <w:p>
@@ -5364,13 +5569,23 @@
           <w:szCs w:val="24"/>
         </w:rPr>
       </w:pPr>
-      <w:r>
-        <w:rPr>
-          <w:rFonts w:cstheme="minorHAnsi"/>
-          <w:sz w:val="24"/>
-          <w:szCs w:val="24"/>
-        </w:rPr>
-        <w:t>numero_ingresado: Para ingresar un número o una clave por teclado.</w:t>
+      <w:proofErr w:type="spellStart"/>
+      <w:r>
+        <w:rPr>
+          <w:rFonts w:cstheme="minorHAnsi"/>
+          <w:sz w:val="24"/>
+          <w:szCs w:val="24"/>
+        </w:rPr>
+        <w:t>numero_ingresado</w:t>
+      </w:r>
+      <w:proofErr w:type="spellEnd"/>
+      <w:r>
+        <w:rPr>
+          <w:rFonts w:cstheme="minorHAnsi"/>
+          <w:sz w:val="24"/>
+          <w:szCs w:val="24"/>
+        </w:rPr>
+        <w:t>: Para ingresar un número o una clave por teclado.</w:t>
       </w:r>
     </w:p>
     <w:p>
@@ -5442,7 +5657,23 @@
     <w:p/>
     <w:p>
       <w:r>
-        <w:t>Antes de ver las instrucciones de los sensores, aquí una explicación del condicional en Arduino. Cuando se lee el valor de un sensor y se lo guarda en una de las variables de arriba, hay que preguntar por el valor de esa variable. Para esto usamos la estructura if / else.</w:t>
+        <w:t xml:space="preserve">Antes de ver las instrucciones de los sensores, aquí una explicación del condicional en Arduino. Cuando se lee el valor de un sensor y se lo guarda en una de las variables de arriba, hay que preguntar por el valor de esa variable. Para esto usamos la estructura </w:t>
+      </w:r>
+      <w:proofErr w:type="spellStart"/>
+      <w:r>
+        <w:t>if</w:t>
+      </w:r>
+      <w:proofErr w:type="spellEnd"/>
+      <w:r>
+        <w:t xml:space="preserve"> / </w:t>
+      </w:r>
+      <w:proofErr w:type="spellStart"/>
+      <w:r>
+        <w:t>else</w:t>
+      </w:r>
+      <w:proofErr w:type="spellEnd"/>
+      <w:r>
+        <w:t>.</w:t>
       </w:r>
     </w:p>
     <w:tbl>
@@ -5546,6 +5777,8 @@
                 <w:szCs w:val="24"/>
               </w:rPr>
             </w:pPr>
+            <w:proofErr w:type="spellStart"/>
+            <w:proofErr w:type="gramStart"/>
             <w:r>
               <w:rPr>
                 <w:rFonts w:cstheme="minorHAnsi"/>
@@ -5560,7 +5793,25 @@
                 <w:sz w:val="24"/>
                 <w:szCs w:val="24"/>
               </w:rPr>
-              <w:t>f(CONDICIÓN)</w:t>
+              <w:t>f</w:t>
+            </w:r>
+            <w:proofErr w:type="spellEnd"/>
+            <w:r>
+              <w:rPr>
+                <w:rFonts w:cstheme="minorHAnsi"/>
+                <w:sz w:val="24"/>
+                <w:szCs w:val="24"/>
+              </w:rPr>
+              <w:t>(</w:t>
+            </w:r>
+            <w:proofErr w:type="gramEnd"/>
+            <w:r>
+              <w:rPr>
+                <w:rFonts w:cstheme="minorHAnsi"/>
+                <w:sz w:val="24"/>
+                <w:szCs w:val="24"/>
+              </w:rPr>
+              <w:t>CONDICIÓN)</w:t>
             </w:r>
           </w:p>
           <w:p>
@@ -5626,6 +5877,7 @@
                 <w:szCs w:val="24"/>
               </w:rPr>
             </w:pPr>
+            <w:proofErr w:type="spellStart"/>
             <w:r>
               <w:rPr>
                 <w:rFonts w:cstheme="minorHAnsi"/>
@@ -5634,6 +5886,7 @@
               </w:rPr>
               <w:t>else</w:t>
             </w:r>
+            <w:proofErr w:type="spellEnd"/>
           </w:p>
           <w:p>
             <w:pPr>
@@ -5718,6 +5971,7 @@
               </w:rPr>
               <w:t>Si se cumple la condición, va a ejecutar las instrucciones que se encuentran entre llaves a continuación de “</w:t>
             </w:r>
+            <w:proofErr w:type="spellStart"/>
             <w:r>
               <w:rPr>
                 <w:rFonts w:cstheme="minorHAnsi"/>
@@ -5732,7 +5986,16 @@
                 <w:sz w:val="24"/>
                 <w:szCs w:val="24"/>
               </w:rPr>
-              <w:t>f”.</w:t>
+              <w:t>f</w:t>
+            </w:r>
+            <w:proofErr w:type="spellEnd"/>
+            <w:r>
+              <w:rPr>
+                <w:rFonts w:cstheme="minorHAnsi"/>
+                <w:sz w:val="24"/>
+                <w:szCs w:val="24"/>
+              </w:rPr>
+              <w:t>”.</w:t>
             </w:r>
           </w:p>
           <w:p>
@@ -5750,7 +6013,25 @@
                 <w:sz w:val="24"/>
                 <w:szCs w:val="24"/>
               </w:rPr>
-              <w:t>En caso de que la condición no se cumpla, se ejecutarán las instrucciones que se encuentran entre llaves luego del “else”.</w:t>
+              <w:t>En caso de que la condición no se cumpla, se ejecutarán las instrucciones que se encuentran entre llaves luego del “</w:t>
+            </w:r>
+            <w:proofErr w:type="spellStart"/>
+            <w:r>
+              <w:rPr>
+                <w:rFonts w:cstheme="minorHAnsi"/>
+                <w:sz w:val="24"/>
+                <w:szCs w:val="24"/>
+              </w:rPr>
+              <w:t>else</w:t>
+            </w:r>
+            <w:proofErr w:type="spellEnd"/>
+            <w:r>
+              <w:rPr>
+                <w:rFonts w:cstheme="minorHAnsi"/>
+                <w:sz w:val="24"/>
+                <w:szCs w:val="24"/>
+              </w:rPr>
+              <w:t>”.</w:t>
             </w:r>
           </w:p>
           <w:p>
@@ -5768,7 +6049,43 @@
                 <w:sz w:val="24"/>
                 <w:szCs w:val="24"/>
               </w:rPr>
-              <w:t>A esta estructura se la conoce como If/Else.</w:t>
+              <w:t xml:space="preserve">A esta estructura se la conoce como </w:t>
+            </w:r>
+            <w:proofErr w:type="spellStart"/>
+            <w:r>
+              <w:rPr>
+                <w:rFonts w:cstheme="minorHAnsi"/>
+                <w:sz w:val="24"/>
+                <w:szCs w:val="24"/>
+              </w:rPr>
+              <w:t>If</w:t>
+            </w:r>
+            <w:proofErr w:type="spellEnd"/>
+            <w:r>
+              <w:rPr>
+                <w:rFonts w:cstheme="minorHAnsi"/>
+                <w:sz w:val="24"/>
+                <w:szCs w:val="24"/>
+              </w:rPr>
+              <w:t>/</w:t>
+            </w:r>
+            <w:proofErr w:type="spellStart"/>
+            <w:r>
+              <w:rPr>
+                <w:rFonts w:cstheme="minorHAnsi"/>
+                <w:sz w:val="24"/>
+                <w:szCs w:val="24"/>
+              </w:rPr>
+              <w:t>Else</w:t>
+            </w:r>
+            <w:proofErr w:type="spellEnd"/>
+            <w:r>
+              <w:rPr>
+                <w:rFonts w:cstheme="minorHAnsi"/>
+                <w:sz w:val="24"/>
+                <w:szCs w:val="24"/>
+              </w:rPr>
+              <w:t>.</w:t>
             </w:r>
           </w:p>
         </w:tc>
@@ -5860,13 +6177,23 @@
           <w:szCs w:val="24"/>
         </w:rPr>
       </w:pPr>
-      <w:r>
-        <w:rPr>
-          <w:rFonts w:cstheme="minorHAnsi"/>
-          <w:sz w:val="24"/>
-          <w:szCs w:val="24"/>
-        </w:rPr>
-        <w:t>x != y (x no es igual a y)</w:t>
+      <w:proofErr w:type="gramStart"/>
+      <w:r>
+        <w:rPr>
+          <w:rFonts w:cstheme="minorHAnsi"/>
+          <w:sz w:val="24"/>
+          <w:szCs w:val="24"/>
+        </w:rPr>
+        <w:t>x !</w:t>
+      </w:r>
+      <w:proofErr w:type="gramEnd"/>
+      <w:r>
+        <w:rPr>
+          <w:rFonts w:cstheme="minorHAnsi"/>
+          <w:sz w:val="24"/>
+          <w:szCs w:val="24"/>
+        </w:rPr>
+        <w:t>= y (x no es igual a y)</w:t>
       </w:r>
     </w:p>
     <w:p>
@@ -5890,7 +6217,25 @@
           <w:sz w:val="24"/>
           <w:szCs w:val="24"/>
         </w:rPr>
-        <w:t xml:space="preserve">x &lt;  y (x es menor que y)  </w:t>
+        <w:t xml:space="preserve">x </w:t>
+      </w:r>
+      <w:proofErr w:type="gramStart"/>
+      <w:r>
+        <w:rPr>
+          <w:rFonts w:cstheme="minorHAnsi"/>
+          <w:sz w:val="24"/>
+          <w:szCs w:val="24"/>
+        </w:rPr>
+        <w:t>&lt;  y</w:t>
+      </w:r>
+      <w:proofErr w:type="gramEnd"/>
+      <w:r>
+        <w:rPr>
+          <w:rFonts w:cstheme="minorHAnsi"/>
+          <w:sz w:val="24"/>
+          <w:szCs w:val="24"/>
+        </w:rPr>
+        <w:t xml:space="preserve"> (x es menor que y)  </w:t>
       </w:r>
     </w:p>
     <w:p>
@@ -5914,7 +6259,25 @@
           <w:sz w:val="24"/>
           <w:szCs w:val="24"/>
         </w:rPr>
-        <w:t xml:space="preserve">x &gt;  y (x es mayor que y) </w:t>
+        <w:t xml:space="preserve">x </w:t>
+      </w:r>
+      <w:proofErr w:type="gramStart"/>
+      <w:r>
+        <w:rPr>
+          <w:rFonts w:cstheme="minorHAnsi"/>
+          <w:sz w:val="24"/>
+          <w:szCs w:val="24"/>
+        </w:rPr>
+        <w:t>&gt;  y</w:t>
+      </w:r>
+      <w:proofErr w:type="gramEnd"/>
+      <w:r>
+        <w:rPr>
+          <w:rFonts w:cstheme="minorHAnsi"/>
+          <w:sz w:val="24"/>
+          <w:szCs w:val="24"/>
+        </w:rPr>
+        <w:t xml:space="preserve"> (x es mayor que y) </w:t>
       </w:r>
     </w:p>
     <w:p>
@@ -5938,7 +6301,25 @@
           <w:sz w:val="24"/>
           <w:szCs w:val="24"/>
         </w:rPr>
-        <w:t xml:space="preserve">x &lt;= y (x es menor o igual que y) </w:t>
+        <w:t xml:space="preserve">x &lt;= y (x es menor o igual que </w:t>
+      </w:r>
+      <w:proofErr w:type="spellStart"/>
+      <w:r>
+        <w:rPr>
+          <w:rFonts w:cstheme="minorHAnsi"/>
+          <w:sz w:val="24"/>
+          <w:szCs w:val="24"/>
+        </w:rPr>
+        <w:t>y</w:t>
+      </w:r>
+      <w:proofErr w:type="spellEnd"/>
+      <w:r>
+        <w:rPr>
+          <w:rFonts w:cstheme="minorHAnsi"/>
+          <w:sz w:val="24"/>
+          <w:szCs w:val="24"/>
+        </w:rPr>
+        <w:t xml:space="preserve">) </w:t>
       </w:r>
     </w:p>
     <w:p>
@@ -5962,7 +6343,25 @@
           <w:sz w:val="24"/>
           <w:szCs w:val="24"/>
         </w:rPr>
-        <w:t>x &gt;= y (x es mayor o igual que y)</w:t>
+        <w:t xml:space="preserve">x &gt;= y (x es mayor o igual que </w:t>
+      </w:r>
+      <w:proofErr w:type="spellStart"/>
+      <w:r>
+        <w:rPr>
+          <w:rFonts w:cstheme="minorHAnsi"/>
+          <w:sz w:val="24"/>
+          <w:szCs w:val="24"/>
+        </w:rPr>
+        <w:t>y</w:t>
+      </w:r>
+      <w:proofErr w:type="spellEnd"/>
+      <w:r>
+        <w:rPr>
+          <w:rFonts w:cstheme="minorHAnsi"/>
+          <w:sz w:val="24"/>
+          <w:szCs w:val="24"/>
+        </w:rPr>
+        <w:t>)</w:t>
       </w:r>
     </w:p>
     <w:p>
@@ -6214,21 +6613,43 @@
                 <w:szCs w:val="24"/>
               </w:rPr>
             </w:pPr>
-            <w:r>
-              <w:rPr>
-                <w:rFonts w:cstheme="minorHAnsi"/>
-                <w:sz w:val="24"/>
-                <w:szCs w:val="24"/>
-              </w:rPr>
-              <w:t xml:space="preserve">estado_pulsador = </w:t>
-            </w:r>
-            <w:r>
-              <w:rPr>
-                <w:rFonts w:cstheme="minorHAnsi"/>
-                <w:sz w:val="24"/>
-                <w:szCs w:val="24"/>
-              </w:rPr>
-              <w:t>pulsador.leer();</w:t>
+            <w:proofErr w:type="spellStart"/>
+            <w:r>
+              <w:rPr>
+                <w:rFonts w:cstheme="minorHAnsi"/>
+                <w:sz w:val="24"/>
+                <w:szCs w:val="24"/>
+              </w:rPr>
+              <w:t>estado_pulsador</w:t>
+            </w:r>
+            <w:proofErr w:type="spellEnd"/>
+            <w:r>
+              <w:rPr>
+                <w:rFonts w:cstheme="minorHAnsi"/>
+                <w:sz w:val="24"/>
+                <w:szCs w:val="24"/>
+              </w:rPr>
+              <w:t xml:space="preserve"> = </w:t>
+            </w:r>
+            <w:proofErr w:type="spellStart"/>
+            <w:proofErr w:type="gramStart"/>
+            <w:r>
+              <w:rPr>
+                <w:rFonts w:cstheme="minorHAnsi"/>
+                <w:sz w:val="24"/>
+                <w:szCs w:val="24"/>
+              </w:rPr>
+              <w:t>pulsador.leer</w:t>
+            </w:r>
+            <w:proofErr w:type="spellEnd"/>
+            <w:proofErr w:type="gramEnd"/>
+            <w:r>
+              <w:rPr>
+                <w:rFonts w:cstheme="minorHAnsi"/>
+                <w:sz w:val="24"/>
+                <w:szCs w:val="24"/>
+              </w:rPr>
+              <w:t>();</w:t>
             </w:r>
           </w:p>
         </w:tc>
@@ -6259,7 +6680,25 @@
                 <w:sz w:val="24"/>
                 <w:szCs w:val="24"/>
               </w:rPr>
-              <w:t>y lo guarda en “estado_pulsador”.</w:t>
+              <w:t>y lo guarda en “</w:t>
+            </w:r>
+            <w:proofErr w:type="spellStart"/>
+            <w:r>
+              <w:rPr>
+                <w:rFonts w:cstheme="minorHAnsi"/>
+                <w:sz w:val="24"/>
+                <w:szCs w:val="24"/>
+              </w:rPr>
+              <w:t>estado_pulsador</w:t>
+            </w:r>
+            <w:proofErr w:type="spellEnd"/>
+            <w:r>
+              <w:rPr>
+                <w:rFonts w:cstheme="minorHAnsi"/>
+                <w:sz w:val="24"/>
+                <w:szCs w:val="24"/>
+              </w:rPr>
+              <w:t>”.</w:t>
             </w:r>
           </w:p>
         </w:tc>
@@ -6472,7 +6911,43 @@
           <w:sz w:val="24"/>
           <w:szCs w:val="24"/>
         </w:rPr>
-        <w:t>Todo esto lo mezclamos con la estructura if / else, como se muestra en la siguiente figura:</w:t>
+        <w:t xml:space="preserve">Todo esto lo mezclamos con la estructura </w:t>
+      </w:r>
+      <w:proofErr w:type="spellStart"/>
+      <w:r>
+        <w:rPr>
+          <w:rFonts w:cstheme="minorHAnsi"/>
+          <w:sz w:val="24"/>
+          <w:szCs w:val="24"/>
+        </w:rPr>
+        <w:t>if</w:t>
+      </w:r>
+      <w:proofErr w:type="spellEnd"/>
+      <w:r>
+        <w:rPr>
+          <w:rFonts w:cstheme="minorHAnsi"/>
+          <w:sz w:val="24"/>
+          <w:szCs w:val="24"/>
+        </w:rPr>
+        <w:t xml:space="preserve"> / </w:t>
+      </w:r>
+      <w:proofErr w:type="spellStart"/>
+      <w:r>
+        <w:rPr>
+          <w:rFonts w:cstheme="minorHAnsi"/>
+          <w:sz w:val="24"/>
+          <w:szCs w:val="24"/>
+        </w:rPr>
+        <w:t>else</w:t>
+      </w:r>
+      <w:proofErr w:type="spellEnd"/>
+      <w:r>
+        <w:rPr>
+          <w:rFonts w:cstheme="minorHAnsi"/>
+          <w:sz w:val="24"/>
+          <w:szCs w:val="24"/>
+        </w:rPr>
+        <w:t>, como se muestra en la siguiente figura:</w:t>
       </w:r>
     </w:p>
     <w:bookmarkEnd w:id="8"/>
@@ -6535,27 +7010,14 @@
       <w:r>
         <w:t xml:space="preserve">Figura </w:t>
       </w:r>
-      <w:r>
-        <w:fldChar w:fldCharType="begin"/>
-      </w:r>
-      <w:r>
-        <w:instrText xml:space="preserve"> SEQ Figura \* ARABIC </w:instrText>
-      </w:r>
-      <w:r>
-        <w:fldChar w:fldCharType="separate"/>
-      </w:r>
-      <w:r>
-        <w:rPr>
-          <w:noProof/>
-        </w:rPr>
-        <w:t>5</w:t>
-      </w:r>
-      <w:r>
-        <w:rPr>
-          <w:noProof/>
-        </w:rPr>
-        <w:fldChar w:fldCharType="end"/>
-      </w:r>
+      <w:fldSimple w:instr=" SEQ Figura \* ARABIC ">
+        <w:r>
+          <w:rPr>
+            <w:noProof/>
+          </w:rPr>
+          <w:t>5</w:t>
+        </w:r>
+      </w:fldSimple>
       <w:r>
         <w:t>: Lectura del pulsador 1 y uso del condicional.</w:t>
       </w:r>
@@ -6692,14 +7154,25 @@
                 <w:szCs w:val="24"/>
               </w:rPr>
             </w:pPr>
-            <w:r>
-              <w:rPr>
-                <w:rFonts w:cstheme="minorHAnsi"/>
-                <w:sz w:val="24"/>
-                <w:szCs w:val="24"/>
-              </w:rPr>
-              <w:t xml:space="preserve">estado_sensor_luz = </w:t>
-            </w:r>
+            <w:proofErr w:type="spellStart"/>
+            <w:r>
+              <w:rPr>
+                <w:rFonts w:cstheme="minorHAnsi"/>
+                <w:sz w:val="24"/>
+                <w:szCs w:val="24"/>
+              </w:rPr>
+              <w:t>estado_sensor_luz</w:t>
+            </w:r>
+            <w:proofErr w:type="spellEnd"/>
+            <w:r>
+              <w:rPr>
+                <w:rFonts w:cstheme="minorHAnsi"/>
+                <w:sz w:val="24"/>
+                <w:szCs w:val="24"/>
+              </w:rPr>
+              <w:t xml:space="preserve"> = </w:t>
+            </w:r>
+            <w:proofErr w:type="spellStart"/>
             <w:r>
               <w:rPr>
                 <w:rFonts w:cstheme="minorHAnsi"/>
@@ -6708,6 +7181,7 @@
               </w:rPr>
               <w:t>sensor_</w:t>
             </w:r>
+            <w:proofErr w:type="gramStart"/>
             <w:r>
               <w:rPr>
                 <w:rFonts w:cstheme="minorHAnsi"/>
@@ -6722,7 +7196,17 @@
                 <w:sz w:val="24"/>
                 <w:szCs w:val="24"/>
               </w:rPr>
-              <w:t>.leer();</w:t>
+              <w:t>.leer</w:t>
+            </w:r>
+            <w:proofErr w:type="spellEnd"/>
+            <w:proofErr w:type="gramEnd"/>
+            <w:r>
+              <w:rPr>
+                <w:rFonts w:cstheme="minorHAnsi"/>
+                <w:sz w:val="24"/>
+                <w:szCs w:val="24"/>
+              </w:rPr>
+              <w:t>();</w:t>
             </w:r>
           </w:p>
         </w:tc>
@@ -7072,27 +7556,14 @@
       <w:r>
         <w:t xml:space="preserve">Figura </w:t>
       </w:r>
-      <w:r>
-        <w:fldChar w:fldCharType="begin"/>
-      </w:r>
-      <w:r>
-        <w:instrText xml:space="preserve"> SEQ Figura \* ARABIC </w:instrText>
-      </w:r>
-      <w:r>
-        <w:fldChar w:fldCharType="separate"/>
-      </w:r>
-      <w:r>
-        <w:rPr>
-          <w:noProof/>
-        </w:rPr>
-        <w:t>6</w:t>
-      </w:r>
-      <w:r>
-        <w:rPr>
-          <w:noProof/>
-        </w:rPr>
-        <w:fldChar w:fldCharType="end"/>
-      </w:r>
+      <w:fldSimple w:instr=" SEQ Figura \* ARABIC ">
+        <w:r>
+          <w:rPr>
+            <w:noProof/>
+          </w:rPr>
+          <w:t>6</w:t>
+        </w:r>
+      </w:fldSimple>
       <w:r>
         <w:t>: Lectura del sensor de luz y uso del condicional.</w:t>
       </w:r>
@@ -7215,13 +7686,25 @@
                 <w:szCs w:val="24"/>
               </w:rPr>
             </w:pPr>
-            <w:r>
-              <w:rPr>
-                <w:rFonts w:cstheme="minorHAnsi"/>
-                <w:sz w:val="24"/>
-                <w:szCs w:val="24"/>
-              </w:rPr>
-              <w:t>pulsador.esperar(PRESIONADO);</w:t>
+            <w:proofErr w:type="spellStart"/>
+            <w:proofErr w:type="gramStart"/>
+            <w:r>
+              <w:rPr>
+                <w:rFonts w:cstheme="minorHAnsi"/>
+                <w:sz w:val="24"/>
+                <w:szCs w:val="24"/>
+              </w:rPr>
+              <w:t>pulsador.esperar</w:t>
+            </w:r>
+            <w:proofErr w:type="spellEnd"/>
+            <w:proofErr w:type="gramEnd"/>
+            <w:r>
+              <w:rPr>
+                <w:rFonts w:cstheme="minorHAnsi"/>
+                <w:sz w:val="24"/>
+                <w:szCs w:val="24"/>
+              </w:rPr>
+              <w:t>(PRESIONADO);</w:t>
             </w:r>
           </w:p>
         </w:tc>
@@ -7263,13 +7746,25 @@
                 <w:szCs w:val="24"/>
               </w:rPr>
             </w:pPr>
-            <w:r>
-              <w:rPr>
-                <w:rFonts w:cstheme="minorHAnsi"/>
-                <w:sz w:val="24"/>
-                <w:szCs w:val="24"/>
-              </w:rPr>
-              <w:t>pulsador.esperar(NO_PRESIONADO);</w:t>
+            <w:proofErr w:type="spellStart"/>
+            <w:proofErr w:type="gramStart"/>
+            <w:r>
+              <w:rPr>
+                <w:rFonts w:cstheme="minorHAnsi"/>
+                <w:sz w:val="24"/>
+                <w:szCs w:val="24"/>
+              </w:rPr>
+              <w:t>pulsador.esperar</w:t>
+            </w:r>
+            <w:proofErr w:type="spellEnd"/>
+            <w:proofErr w:type="gramEnd"/>
+            <w:r>
+              <w:rPr>
+                <w:rFonts w:cstheme="minorHAnsi"/>
+                <w:sz w:val="24"/>
+                <w:szCs w:val="24"/>
+              </w:rPr>
+              <w:t>(NO_PRESIONADO);</w:t>
             </w:r>
           </w:p>
         </w:tc>
@@ -7410,13 +7905,33 @@
                 <w:szCs w:val="24"/>
               </w:rPr>
             </w:pPr>
-            <w:r>
-              <w:rPr>
-                <w:rFonts w:cstheme="minorHAnsi"/>
-                <w:sz w:val="24"/>
-                <w:szCs w:val="24"/>
-              </w:rPr>
-              <w:t>sensor_luz.esperar(</w:t>
+            <w:proofErr w:type="spellStart"/>
+            <w:r>
+              <w:rPr>
+                <w:rFonts w:cstheme="minorHAnsi"/>
+                <w:sz w:val="24"/>
+                <w:szCs w:val="24"/>
+              </w:rPr>
+              <w:t>sensor_</w:t>
+            </w:r>
+            <w:proofErr w:type="gramStart"/>
+            <w:r>
+              <w:rPr>
+                <w:rFonts w:cstheme="minorHAnsi"/>
+                <w:sz w:val="24"/>
+                <w:szCs w:val="24"/>
+              </w:rPr>
+              <w:t>luz.esperar</w:t>
+            </w:r>
+            <w:proofErr w:type="spellEnd"/>
+            <w:proofErr w:type="gramEnd"/>
+            <w:r>
+              <w:rPr>
+                <w:rFonts w:cstheme="minorHAnsi"/>
+                <w:sz w:val="24"/>
+                <w:szCs w:val="24"/>
+              </w:rPr>
+              <w:t>(</w:t>
             </w:r>
             <w:r>
               <w:rPr>
@@ -7490,13 +8005,33 @@
                 <w:szCs w:val="24"/>
               </w:rPr>
             </w:pPr>
-            <w:r>
-              <w:rPr>
-                <w:rFonts w:cstheme="minorHAnsi"/>
-                <w:sz w:val="24"/>
-                <w:szCs w:val="24"/>
-              </w:rPr>
-              <w:t>sensor_luz.esperar(</w:t>
+            <w:proofErr w:type="spellStart"/>
+            <w:r>
+              <w:rPr>
+                <w:rFonts w:cstheme="minorHAnsi"/>
+                <w:sz w:val="24"/>
+                <w:szCs w:val="24"/>
+              </w:rPr>
+              <w:t>sensor_</w:t>
+            </w:r>
+            <w:proofErr w:type="gramStart"/>
+            <w:r>
+              <w:rPr>
+                <w:rFonts w:cstheme="minorHAnsi"/>
+                <w:sz w:val="24"/>
+                <w:szCs w:val="24"/>
+              </w:rPr>
+              <w:t>luz.esperar</w:t>
+            </w:r>
+            <w:proofErr w:type="spellEnd"/>
+            <w:proofErr w:type="gramEnd"/>
+            <w:r>
+              <w:rPr>
+                <w:rFonts w:cstheme="minorHAnsi"/>
+                <w:sz w:val="24"/>
+                <w:szCs w:val="24"/>
+              </w:rPr>
+              <w:t>(</w:t>
             </w:r>
             <w:r>
               <w:rPr>
@@ -7688,27 +8223,14 @@
       <w:r>
         <w:t xml:space="preserve">Figura </w:t>
       </w:r>
-      <w:r>
-        <w:fldChar w:fldCharType="begin"/>
-      </w:r>
-      <w:r>
-        <w:instrText xml:space="preserve"> SEQ Figura \* ARABIC </w:instrText>
-      </w:r>
-      <w:r>
-        <w:fldChar w:fldCharType="separate"/>
-      </w:r>
-      <w:r>
-        <w:rPr>
-          <w:noProof/>
-        </w:rPr>
-        <w:t>7</w:t>
-      </w:r>
-      <w:r>
-        <w:rPr>
-          <w:noProof/>
-        </w:rPr>
-        <w:fldChar w:fldCharType="end"/>
-      </w:r>
+      <w:fldSimple w:instr=" SEQ Figura \* ARABIC ">
+        <w:r>
+          <w:rPr>
+            <w:noProof/>
+          </w:rPr>
+          <w:t>7</w:t>
+        </w:r>
+      </w:fldSimple>
       <w:r>
         <w:t>: Monitor Serie.</w:t>
       </w:r>
@@ -7856,13 +8378,41 @@
                 <w:szCs w:val="24"/>
               </w:rPr>
             </w:pPr>
-            <w:r>
-              <w:rPr>
-                <w:rFonts w:cstheme="minorHAnsi"/>
-                <w:sz w:val="24"/>
-                <w:szCs w:val="24"/>
-              </w:rPr>
-              <w:t>mostrar_cartel(STRING);</w:t>
+            <w:proofErr w:type="spellStart"/>
+            <w:r>
+              <w:rPr>
+                <w:rFonts w:cstheme="minorHAnsi"/>
+                <w:sz w:val="24"/>
+                <w:szCs w:val="24"/>
+              </w:rPr>
+              <w:t>mostrar_</w:t>
+            </w:r>
+            <w:proofErr w:type="gramStart"/>
+            <w:r>
+              <w:rPr>
+                <w:rFonts w:cstheme="minorHAnsi"/>
+                <w:sz w:val="24"/>
+                <w:szCs w:val="24"/>
+              </w:rPr>
+              <w:t>cartel</w:t>
+            </w:r>
+            <w:proofErr w:type="spellEnd"/>
+            <w:r>
+              <w:rPr>
+                <w:rFonts w:cstheme="minorHAnsi"/>
+                <w:sz w:val="24"/>
+                <w:szCs w:val="24"/>
+              </w:rPr>
+              <w:t>(</w:t>
+            </w:r>
+            <w:proofErr w:type="gramEnd"/>
+            <w:r>
+              <w:rPr>
+                <w:rFonts w:cstheme="minorHAnsi"/>
+                <w:sz w:val="24"/>
+                <w:szCs w:val="24"/>
+              </w:rPr>
+              <w:t>STRING);</w:t>
             </w:r>
           </w:p>
         </w:tc>
@@ -7943,7 +8493,25 @@
                 <w:sz w:val="24"/>
                 <w:szCs w:val="24"/>
               </w:rPr>
-              <w:t>Agregar al final del string para poner un salto de línea</w:t>
+              <w:t xml:space="preserve">Agregar al final del </w:t>
+            </w:r>
+            <w:proofErr w:type="spellStart"/>
+            <w:r>
+              <w:rPr>
+                <w:rFonts w:cstheme="minorHAnsi"/>
+                <w:sz w:val="24"/>
+                <w:szCs w:val="24"/>
+              </w:rPr>
+              <w:t>string</w:t>
+            </w:r>
+            <w:proofErr w:type="spellEnd"/>
+            <w:r>
+              <w:rPr>
+                <w:rFonts w:cstheme="minorHAnsi"/>
+                <w:sz w:val="24"/>
+                <w:szCs w:val="24"/>
+              </w:rPr>
+              <w:t xml:space="preserve"> para poner un salto de línea</w:t>
             </w:r>
           </w:p>
         </w:tc>
@@ -7979,6 +8547,9 @@
         <w:jc w:val="center"/>
       </w:pPr>
       <w:r>
+        <w:rPr>
+          <w:noProof/>
+        </w:rPr>
         <w:drawing>
           <wp:inline distT="0" distB="0" distL="0" distR="0" wp14:anchorId="61DD3A33" wp14:editId="7F0EA7BE">
             <wp:extent cx="3505689" cy="2457793"/>
@@ -8027,27 +8598,14 @@
       <w:r>
         <w:t xml:space="preserve">Figura </w:t>
       </w:r>
-      <w:r>
-        <w:fldChar w:fldCharType="begin"/>
-      </w:r>
-      <w:r>
-        <w:instrText xml:space="preserve"> SEQ Figura \* ARABIC </w:instrText>
-      </w:r>
-      <w:r>
-        <w:fldChar w:fldCharType="separate"/>
-      </w:r>
-      <w:r>
-        <w:rPr>
-          <w:noProof/>
-        </w:rPr>
-        <w:t>8</w:t>
-      </w:r>
-      <w:r>
-        <w:rPr>
-          <w:noProof/>
-        </w:rPr>
-        <w:fldChar w:fldCharType="end"/>
-      </w:r>
+      <w:fldSimple w:instr=" SEQ Figura \* ARABIC ">
+        <w:r>
+          <w:rPr>
+            <w:noProof/>
+          </w:rPr>
+          <w:t>8</w:t>
+        </w:r>
+      </w:fldSimple>
       <w:r>
         <w:t>: Ejemplo de mostrar</w:t>
       </w:r>
@@ -8115,27 +8673,14 @@
       <w:r>
         <w:t xml:space="preserve">Figura </w:t>
       </w:r>
-      <w:r>
-        <w:fldChar w:fldCharType="begin"/>
-      </w:r>
-      <w:r>
-        <w:instrText xml:space="preserve"> SEQ Figura \* ARABIC </w:instrText>
-      </w:r>
-      <w:r>
-        <w:fldChar w:fldCharType="separate"/>
-      </w:r>
-      <w:r>
-        <w:rPr>
-          <w:noProof/>
-        </w:rPr>
-        <w:t>9</w:t>
-      </w:r>
-      <w:r>
-        <w:rPr>
-          <w:noProof/>
-        </w:rPr>
-        <w:fldChar w:fldCharType="end"/>
-      </w:r>
+      <w:fldSimple w:instr=" SEQ Figura \* ARABIC ">
+        <w:r>
+          <w:rPr>
+            <w:noProof/>
+          </w:rPr>
+          <w:t>9</w:t>
+        </w:r>
+      </w:fldSimple>
       <w:r>
         <w:t>: Ejemplo de mostrar</w:t>
       </w:r>
@@ -8277,13 +8822,41 @@
                 <w:szCs w:val="24"/>
               </w:rPr>
             </w:pPr>
-            <w:r>
-              <w:rPr>
-                <w:rFonts w:cstheme="minorHAnsi"/>
-                <w:sz w:val="24"/>
-                <w:szCs w:val="24"/>
-              </w:rPr>
-              <w:t>mostrar_numero(NUMERO);</w:t>
+            <w:proofErr w:type="spellStart"/>
+            <w:r>
+              <w:rPr>
+                <w:rFonts w:cstheme="minorHAnsi"/>
+                <w:sz w:val="24"/>
+                <w:szCs w:val="24"/>
+              </w:rPr>
+              <w:t>mostrar_</w:t>
+            </w:r>
+            <w:proofErr w:type="gramStart"/>
+            <w:r>
+              <w:rPr>
+                <w:rFonts w:cstheme="minorHAnsi"/>
+                <w:sz w:val="24"/>
+                <w:szCs w:val="24"/>
+              </w:rPr>
+              <w:t>numero</w:t>
+            </w:r>
+            <w:proofErr w:type="spellEnd"/>
+            <w:r>
+              <w:rPr>
+                <w:rFonts w:cstheme="minorHAnsi"/>
+                <w:sz w:val="24"/>
+                <w:szCs w:val="24"/>
+              </w:rPr>
+              <w:t>(</w:t>
+            </w:r>
+            <w:proofErr w:type="gramEnd"/>
+            <w:r>
+              <w:rPr>
+                <w:rFonts w:cstheme="minorHAnsi"/>
+                <w:sz w:val="24"/>
+                <w:szCs w:val="24"/>
+              </w:rPr>
+              <w:t>NUMERO);</w:t>
             </w:r>
           </w:p>
         </w:tc>
@@ -8315,13 +8888,23 @@
               </w:rPr>
               <w:t xml:space="preserve">Esta función permite mostrar un numero por el monitor serie. </w:t>
             </w:r>
-            <w:r>
-              <w:rPr>
-                <w:rFonts w:cstheme="minorHAnsi"/>
-                <w:sz w:val="24"/>
-                <w:szCs w:val="24"/>
-              </w:rPr>
-              <w:t>Recordar que dicho número debe ser entero.</w:t>
+            <w:proofErr w:type="gramStart"/>
+            <w:r>
+              <w:rPr>
+                <w:rFonts w:cstheme="minorHAnsi"/>
+                <w:sz w:val="24"/>
+                <w:szCs w:val="24"/>
+              </w:rPr>
+              <w:t>Recordar</w:t>
+            </w:r>
+            <w:proofErr w:type="gramEnd"/>
+            <w:r>
+              <w:rPr>
+                <w:rFonts w:cstheme="minorHAnsi"/>
+                <w:sz w:val="24"/>
+                <w:szCs w:val="24"/>
+              </w:rPr>
+              <w:t xml:space="preserve"> que dicho número debe ser entero.</w:t>
             </w:r>
           </w:p>
         </w:tc>
@@ -8406,27 +8989,14 @@
       <w:r>
         <w:t xml:space="preserve">Figura </w:t>
       </w:r>
-      <w:r>
-        <w:fldChar w:fldCharType="begin"/>
-      </w:r>
-      <w:r>
-        <w:instrText xml:space="preserve"> SEQ Figura \* ARABIC </w:instrText>
-      </w:r>
-      <w:r>
-        <w:fldChar w:fldCharType="separate"/>
-      </w:r>
-      <w:r>
-        <w:rPr>
-          <w:noProof/>
-        </w:rPr>
-        <w:t>10</w:t>
-      </w:r>
-      <w:r>
-        <w:rPr>
-          <w:noProof/>
-        </w:rPr>
-        <w:fldChar w:fldCharType="end"/>
-      </w:r>
+      <w:fldSimple w:instr=" SEQ Figura \* ARABIC ">
+        <w:r>
+          <w:rPr>
+            <w:noProof/>
+          </w:rPr>
+          <w:t>10</w:t>
+        </w:r>
+      </w:fldSimple>
       <w:r>
         <w:t>: Ejemplo de mostrar</w:t>
       </w:r>
@@ -8494,27 +9064,14 @@
       <w:r>
         <w:t xml:space="preserve">Figura </w:t>
       </w:r>
-      <w:r>
-        <w:fldChar w:fldCharType="begin"/>
-      </w:r>
-      <w:r>
-        <w:instrText xml:space="preserve"> SEQ Figura \* ARABIC </w:instrText>
-      </w:r>
-      <w:r>
-        <w:fldChar w:fldCharType="separate"/>
-      </w:r>
-      <w:r>
-        <w:rPr>
-          <w:noProof/>
-        </w:rPr>
-        <w:t>11</w:t>
-      </w:r>
-      <w:r>
-        <w:rPr>
-          <w:noProof/>
-        </w:rPr>
-        <w:fldChar w:fldCharType="end"/>
-      </w:r>
+      <w:fldSimple w:instr=" SEQ Figura \* ARABIC ">
+        <w:r>
+          <w:rPr>
+            <w:noProof/>
+          </w:rPr>
+          <w:t>11</w:t>
+        </w:r>
+      </w:fldSimple>
       <w:r>
         <w:t>: Ejemplo de mostrar</w:t>
       </w:r>
@@ -8659,21 +9216,67 @@
                 <w:szCs w:val="24"/>
               </w:rPr>
             </w:pPr>
-            <w:r>
-              <w:rPr>
-                <w:rFonts w:cstheme="minorHAnsi"/>
-                <w:sz w:val="24"/>
-                <w:szCs w:val="24"/>
-              </w:rPr>
-              <w:t>numero_ingresado = i</w:t>
-            </w:r>
-            <w:r>
-              <w:rPr>
-                <w:rFonts w:cstheme="minorHAnsi"/>
-                <w:sz w:val="24"/>
-                <w:szCs w:val="24"/>
-              </w:rPr>
-              <w:t>ngresar_numero();</w:t>
+            <w:proofErr w:type="spellStart"/>
+            <w:r>
+              <w:rPr>
+                <w:rFonts w:cstheme="minorHAnsi"/>
+                <w:sz w:val="24"/>
+                <w:szCs w:val="24"/>
+              </w:rPr>
+              <w:t>numero_ingresado</w:t>
+            </w:r>
+            <w:proofErr w:type="spellEnd"/>
+            <w:r>
+              <w:rPr>
+                <w:rFonts w:cstheme="minorHAnsi"/>
+                <w:sz w:val="24"/>
+                <w:szCs w:val="24"/>
+              </w:rPr>
+              <w:t xml:space="preserve"> = </w:t>
+            </w:r>
+            <w:proofErr w:type="spellStart"/>
+            <w:r>
+              <w:rPr>
+                <w:rFonts w:cstheme="minorHAnsi"/>
+                <w:sz w:val="24"/>
+                <w:szCs w:val="24"/>
+              </w:rPr>
+              <w:t>i</w:t>
+            </w:r>
+            <w:r>
+              <w:rPr>
+                <w:rFonts w:cstheme="minorHAnsi"/>
+                <w:sz w:val="24"/>
+                <w:szCs w:val="24"/>
+              </w:rPr>
+              <w:t>ngresar_</w:t>
+            </w:r>
+            <w:proofErr w:type="gramStart"/>
+            <w:r>
+              <w:rPr>
+                <w:rFonts w:cstheme="minorHAnsi"/>
+                <w:sz w:val="24"/>
+                <w:szCs w:val="24"/>
+              </w:rPr>
+              <w:t>numero</w:t>
+            </w:r>
+            <w:proofErr w:type="spellEnd"/>
+            <w:r>
+              <w:rPr>
+                <w:rFonts w:cstheme="minorHAnsi"/>
+                <w:sz w:val="24"/>
+                <w:szCs w:val="24"/>
+              </w:rPr>
+              <w:t>(</w:t>
+            </w:r>
+            <w:proofErr w:type="gramEnd"/>
+            <w:r>
+              <w:rPr>
+                <w:rFonts w:cstheme="minorHAnsi"/>
+                <w:sz w:val="24"/>
+                <w:szCs w:val="24"/>
+              </w:rPr>
+              <w:t>);</w:t>
             </w:r>
           </w:p>
         </w:tc>
@@ -8711,7 +9314,25 @@
                 <w:sz w:val="24"/>
                 <w:szCs w:val="24"/>
               </w:rPr>
-              <w:t>Ese número se guarda en la variable “numero_ingresado”.</w:t>
+              <w:t>Ese número se guarda en la variable “</w:t>
+            </w:r>
+            <w:proofErr w:type="spellStart"/>
+            <w:r>
+              <w:rPr>
+                <w:rFonts w:cstheme="minorHAnsi"/>
+                <w:sz w:val="24"/>
+                <w:szCs w:val="24"/>
+              </w:rPr>
+              <w:t>numero_ingresado</w:t>
+            </w:r>
+            <w:proofErr w:type="spellEnd"/>
+            <w:r>
+              <w:rPr>
+                <w:rFonts w:cstheme="minorHAnsi"/>
+                <w:sz w:val="24"/>
+                <w:szCs w:val="24"/>
+              </w:rPr>
+              <w:t>”.</w:t>
             </w:r>
           </w:p>
         </w:tc>
@@ -8775,8 +9396,6 @@
         </w:rPr>
         <w:t xml:space="preserve"> 1</w:t>
       </w:r>
-      <w:bookmarkStart w:id="12" w:name="_GoBack"/>
-      <w:bookmarkEnd w:id="12"/>
     </w:p>
     <w:p>
       <w:pPr>
@@ -8870,27 +9489,14 @@
       <w:r>
         <w:t xml:space="preserve">Figura </w:t>
       </w:r>
-      <w:r>
-        <w:fldChar w:fldCharType="begin"/>
-      </w:r>
-      <w:r>
-        <w:instrText xml:space="preserve"> SEQ Figura \* ARABIC </w:instrText>
-      </w:r>
-      <w:r>
-        <w:fldChar w:fldCharType="separate"/>
-      </w:r>
-      <w:r>
-        <w:rPr>
-          <w:noProof/>
-        </w:rPr>
-        <w:t>12</w:t>
-      </w:r>
-      <w:r>
-        <w:rPr>
-          <w:noProof/>
-        </w:rPr>
-        <w:fldChar w:fldCharType="end"/>
-      </w:r>
+      <w:fldSimple w:instr=" SEQ Figura \* ARABIC ">
+        <w:r>
+          <w:rPr>
+            <w:noProof/>
+          </w:rPr>
+          <w:t>12</w:t>
+        </w:r>
+      </w:fldSimple>
       <w:r>
         <w:t xml:space="preserve">: Ejemplo de librería, Ingreso de </w:t>
       </w:r>
@@ -8939,6 +9545,9 @@
         <w:jc w:val="center"/>
       </w:pPr>
       <w:r>
+        <w:rPr>
+          <w:noProof/>
+        </w:rPr>
         <w:drawing>
           <wp:inline distT="0" distB="0" distL="0" distR="0" wp14:anchorId="208FA9A9" wp14:editId="426C83EC">
             <wp:extent cx="3258005" cy="2495898"/>
@@ -8984,24 +9593,14 @@
       <w:r>
         <w:t xml:space="preserve">Figura </w:t>
       </w:r>
-      <w:r>
-        <w:fldChar w:fldCharType="begin"/>
-      </w:r>
-      <w:r>
-        <w:instrText xml:space="preserve"> SEQ Figura \* ARABIC </w:instrText>
-      </w:r>
-      <w:r>
-        <w:fldChar w:fldCharType="separate"/>
-      </w:r>
-      <w:r>
-        <w:rPr>
-          <w:noProof/>
-        </w:rPr>
-        <w:t>13</w:t>
-      </w:r>
-      <w:r>
-        <w:fldChar w:fldCharType="end"/>
-      </w:r>
+      <w:fldSimple w:instr=" SEQ Figura \* ARABIC ">
+        <w:r>
+          <w:rPr>
+            <w:noProof/>
+          </w:rPr>
+          <w:t>13</w:t>
+        </w:r>
+      </w:fldSimple>
       <w:r>
         <w:t>: Ingreso de una clave numérica.</w:t>
       </w:r>
@@ -9018,6 +9617,8 @@
         </w:rPr>
         <w:br w:type="page"/>
       </w:r>
+      <w:bookmarkStart w:id="12" w:name="_GoBack"/>
+      <w:bookmarkEnd w:id="12"/>
     </w:p>
     <w:p>
       <w:pPr>
@@ -9098,7 +9699,21 @@
         <w:rPr>
           <w:rFonts w:cstheme="minorHAnsi"/>
         </w:rPr>
-        <w:t xml:space="preserve">forma de realizar un ciclo repetitivo en Arduino, es </w:t>
+        <w:t xml:space="preserve">forma de realizar un ciclo repetitivo en </w:t>
+      </w:r>
+      <w:proofErr w:type="gramStart"/>
+      <w:r>
+        <w:rPr>
+          <w:rFonts w:cstheme="minorHAnsi"/>
+        </w:rPr>
+        <w:t>Arduino,</w:t>
+      </w:r>
+      <w:proofErr w:type="gramEnd"/>
+      <w:r>
+        <w:rPr>
+          <w:rFonts w:cstheme="minorHAnsi"/>
+        </w:rPr>
+        <w:t xml:space="preserve"> es </w:t>
       </w:r>
       <w:r>
         <w:rPr>
@@ -9110,7 +9725,21 @@
         <w:rPr>
           <w:rFonts w:cstheme="minorHAnsi"/>
         </w:rPr>
-        <w:t xml:space="preserve"> el ciclo “for”. A continuación, se explica brevemente cómo usar</w:t>
+        <w:t xml:space="preserve"> el ciclo “</w:t>
+      </w:r>
+      <w:proofErr w:type="spellStart"/>
+      <w:r>
+        <w:rPr>
+          <w:rFonts w:cstheme="minorHAnsi"/>
+        </w:rPr>
+        <w:t>for</w:t>
+      </w:r>
+      <w:proofErr w:type="spellEnd"/>
+      <w:r>
+        <w:rPr>
+          <w:rFonts w:cstheme="minorHAnsi"/>
+        </w:rPr>
+        <w:t>”. A continuación, se explica brevemente cómo usar</w:t>
       </w:r>
       <w:r>
         <w:rPr>
@@ -9214,12 +9843,69 @@
                 <w:lang w:val="en-US"/>
               </w:rPr>
             </w:pPr>
+            <w:proofErr w:type="gramStart"/>
             <w:r>
               <w:rPr>
                 <w:rFonts w:cstheme="minorHAnsi"/>
                 <w:lang w:val="en-US"/>
               </w:rPr>
-              <w:t>for(int i=1; i&lt;=CANTIDAD; i++)</w:t>
+              <w:t>for(</w:t>
+            </w:r>
+            <w:proofErr w:type="gramEnd"/>
+            <w:r>
+              <w:rPr>
+                <w:rFonts w:cstheme="minorHAnsi"/>
+                <w:lang w:val="en-US"/>
+              </w:rPr>
+              <w:t xml:space="preserve">int </w:t>
+            </w:r>
+            <w:proofErr w:type="spellStart"/>
+            <w:r>
+              <w:rPr>
+                <w:rFonts w:cstheme="minorHAnsi"/>
+                <w:lang w:val="en-US"/>
+              </w:rPr>
+              <w:t>i</w:t>
+            </w:r>
+            <w:proofErr w:type="spellEnd"/>
+            <w:r>
+              <w:rPr>
+                <w:rFonts w:cstheme="minorHAnsi"/>
+                <w:lang w:val="en-US"/>
+              </w:rPr>
+              <w:t xml:space="preserve">=1; </w:t>
+            </w:r>
+            <w:proofErr w:type="spellStart"/>
+            <w:r>
+              <w:rPr>
+                <w:rFonts w:cstheme="minorHAnsi"/>
+                <w:lang w:val="en-US"/>
+              </w:rPr>
+              <w:t>i</w:t>
+            </w:r>
+            <w:proofErr w:type="spellEnd"/>
+            <w:r>
+              <w:rPr>
+                <w:rFonts w:cstheme="minorHAnsi"/>
+                <w:lang w:val="en-US"/>
+              </w:rPr>
+              <w:t xml:space="preserve">&lt;=CANTIDAD; </w:t>
+            </w:r>
+            <w:proofErr w:type="spellStart"/>
+            <w:r>
+              <w:rPr>
+                <w:rFonts w:cstheme="minorHAnsi"/>
+                <w:lang w:val="en-US"/>
+              </w:rPr>
+              <w:t>i</w:t>
+            </w:r>
+            <w:proofErr w:type="spellEnd"/>
+            <w:r>
+              <w:rPr>
+                <w:rFonts w:cstheme="minorHAnsi"/>
+                <w:lang w:val="en-US"/>
+              </w:rPr>
+              <w:t>++)</w:t>
             </w:r>
           </w:p>
           <w:p>
@@ -9458,13 +10144,23 @@
                 <w:szCs w:val="24"/>
               </w:rPr>
             </w:pPr>
-            <w:r>
-              <w:rPr>
-                <w:rFonts w:cstheme="minorHAnsi"/>
-                <w:sz w:val="24"/>
-                <w:szCs w:val="24"/>
-              </w:rPr>
-              <w:t>Serial.println(“”);</w:t>
+            <w:proofErr w:type="spellStart"/>
+            <w:r>
+              <w:rPr>
+                <w:rFonts w:cstheme="minorHAnsi"/>
+                <w:sz w:val="24"/>
+                <w:szCs w:val="24"/>
+              </w:rPr>
+              <w:t>Serial.println</w:t>
+            </w:r>
+            <w:proofErr w:type="spellEnd"/>
+            <w:r>
+              <w:rPr>
+                <w:rFonts w:cstheme="minorHAnsi"/>
+                <w:sz w:val="24"/>
+                <w:szCs w:val="24"/>
+              </w:rPr>
+              <w:t>(“”);</w:t>
             </w:r>
           </w:p>
         </w:tc>
@@ -9530,11 +10226,19 @@
           <w:rFonts w:cstheme="minorHAnsi"/>
         </w:rPr>
       </w:pPr>
-      <w:r>
-        <w:rPr>
-          <w:rFonts w:cstheme="minorHAnsi"/>
-        </w:rPr>
-        <w:t>Serial.println(“Hola Mundo”);</w:t>
+      <w:proofErr w:type="spellStart"/>
+      <w:r>
+        <w:rPr>
+          <w:rFonts w:cstheme="minorHAnsi"/>
+        </w:rPr>
+        <w:t>Serial.println</w:t>
+      </w:r>
+      <w:proofErr w:type="spellEnd"/>
+      <w:r>
+        <w:rPr>
+          <w:rFonts w:cstheme="minorHAnsi"/>
+        </w:rPr>
+        <w:t>(“Hola Mundo”);</w:t>
       </w:r>
     </w:p>
     <w:p>
@@ -9667,13 +10371,23 @@
                 <w:szCs w:val="24"/>
               </w:rPr>
             </w:pPr>
-            <w:r>
-              <w:rPr>
-                <w:rFonts w:cstheme="minorHAnsi"/>
-                <w:sz w:val="24"/>
-                <w:szCs w:val="24"/>
-              </w:rPr>
-              <w:t>Serial.print(“”);</w:t>
+            <w:proofErr w:type="spellStart"/>
+            <w:r>
+              <w:rPr>
+                <w:rFonts w:cstheme="minorHAnsi"/>
+                <w:sz w:val="24"/>
+                <w:szCs w:val="24"/>
+              </w:rPr>
+              <w:t>Serial.print</w:t>
+            </w:r>
+            <w:proofErr w:type="spellEnd"/>
+            <w:r>
+              <w:rPr>
+                <w:rFonts w:cstheme="minorHAnsi"/>
+                <w:sz w:val="24"/>
+                <w:szCs w:val="24"/>
+              </w:rPr>
+              <w:t>(“”);</w:t>
             </w:r>
           </w:p>
         </w:tc>
@@ -9739,11 +10453,19 @@
           <w:rFonts w:cstheme="minorHAnsi"/>
         </w:rPr>
       </w:pPr>
-      <w:r>
-        <w:rPr>
-          <w:rFonts w:cstheme="minorHAnsi"/>
-        </w:rPr>
-        <w:t>Serial.print(“Hola Mundo”);</w:t>
+      <w:proofErr w:type="spellStart"/>
+      <w:r>
+        <w:rPr>
+          <w:rFonts w:cstheme="minorHAnsi"/>
+        </w:rPr>
+        <w:t>Serial.print</w:t>
+      </w:r>
+      <w:proofErr w:type="spellEnd"/>
+      <w:r>
+        <w:rPr>
+          <w:rFonts w:cstheme="minorHAnsi"/>
+        </w:rPr>
+        <w:t>(“Hola Mundo”);</w:t>
       </w:r>
     </w:p>
     <w:p>
@@ -9799,7 +10521,35 @@
         <w:rPr>
           <w:rFonts w:cstheme="minorHAnsi"/>
         </w:rPr>
-        <w:t>Las funciones Serial.print() y Serial.println() también pueden usarse para mostrar números por el monitor serie.</w:t>
+        <w:t xml:space="preserve">Las funciones </w:t>
+      </w:r>
+      <w:proofErr w:type="spellStart"/>
+      <w:r>
+        <w:rPr>
+          <w:rFonts w:cstheme="minorHAnsi"/>
+        </w:rPr>
+        <w:t>Serial.print</w:t>
+      </w:r>
+      <w:proofErr w:type="spellEnd"/>
+      <w:r>
+        <w:rPr>
+          <w:rFonts w:cstheme="minorHAnsi"/>
+        </w:rPr>
+        <w:t xml:space="preserve">() y </w:t>
+      </w:r>
+      <w:proofErr w:type="spellStart"/>
+      <w:r>
+        <w:rPr>
+          <w:rFonts w:cstheme="minorHAnsi"/>
+        </w:rPr>
+        <w:t>Serial.println</w:t>
+      </w:r>
+      <w:proofErr w:type="spellEnd"/>
+      <w:r>
+        <w:rPr>
+          <w:rFonts w:cstheme="minorHAnsi"/>
+        </w:rPr>
+        <w:t>() también pueden usarse para mostrar números por el monitor serie.</w:t>
       </w:r>
     </w:p>
     <w:p>
@@ -9823,6 +10573,7 @@
           <w:rFonts w:cstheme="minorHAnsi"/>
         </w:rPr>
       </w:pPr>
+      <w:proofErr w:type="spellStart"/>
       <w:r>
         <w:rPr>
           <w:rFonts w:cstheme="minorHAnsi"/>
@@ -9833,7 +10584,14 @@
         <w:rPr>
           <w:rFonts w:cstheme="minorHAnsi"/>
         </w:rPr>
-        <w:t>nt numero;</w:t>
+        <w:t>nt</w:t>
+      </w:r>
+      <w:proofErr w:type="spellEnd"/>
+      <w:r>
+        <w:rPr>
+          <w:rFonts w:cstheme="minorHAnsi"/>
+        </w:rPr>
+        <w:t xml:space="preserve"> numero;</w:t>
       </w:r>
     </w:p>
     <w:p>
@@ -9861,24 +10619,54 @@
           <w:rFonts w:cstheme="minorHAnsi"/>
         </w:rPr>
       </w:pPr>
-      <w:r>
-        <w:rPr>
-          <w:rFonts w:cstheme="minorHAnsi"/>
-        </w:rPr>
-        <w:t>Serial.print(“El número es: ”);</w:t>
-      </w:r>
-    </w:p>
-    <w:p>
-      <w:pPr>
-        <w:rPr>
-          <w:rFonts w:cstheme="minorHAnsi"/>
-        </w:rPr>
-      </w:pPr>
-      <w:r>
-        <w:rPr>
-          <w:rFonts w:cstheme="minorHAnsi"/>
-        </w:rPr>
-        <w:t>Serial.println(numero);</w:t>
+      <w:proofErr w:type="spellStart"/>
+      <w:r>
+        <w:rPr>
+          <w:rFonts w:cstheme="minorHAnsi"/>
+        </w:rPr>
+        <w:t>Serial.print</w:t>
+      </w:r>
+      <w:proofErr w:type="spellEnd"/>
+      <w:r>
+        <w:rPr>
+          <w:rFonts w:cstheme="minorHAnsi"/>
+        </w:rPr>
+        <w:t>(“El número es</w:t>
+      </w:r>
+      <w:proofErr w:type="gramStart"/>
+      <w:r>
+        <w:rPr>
+          <w:rFonts w:cstheme="minorHAnsi"/>
+        </w:rPr>
+        <w:t>: ”</w:t>
+      </w:r>
+      <w:proofErr w:type="gramEnd"/>
+      <w:r>
+        <w:rPr>
+          <w:rFonts w:cstheme="minorHAnsi"/>
+        </w:rPr>
+        <w:t>);</w:t>
+      </w:r>
+    </w:p>
+    <w:p>
+      <w:pPr>
+        <w:rPr>
+          <w:rFonts w:cstheme="minorHAnsi"/>
+        </w:rPr>
+      </w:pPr>
+      <w:proofErr w:type="spellStart"/>
+      <w:r>
+        <w:rPr>
+          <w:rFonts w:cstheme="minorHAnsi"/>
+        </w:rPr>
+        <w:t>Serial.println</w:t>
+      </w:r>
+      <w:proofErr w:type="spellEnd"/>
+      <w:r>
+        <w:rPr>
+          <w:rFonts w:cstheme="minorHAnsi"/>
+        </w:rPr>
+        <w:t>(numero);</w:t>
       </w:r>
     </w:p>
     <w:p>
@@ -9970,132 +10758,45 @@
 <w:ftr xmlns:wpc="http://schemas.microsoft.com/office/word/2010/wordprocessingCanvas" xmlns:cx="http://schemas.microsoft.com/office/drawing/2014/chartex" xmlns:cx1="http://schemas.microsoft.com/office/drawing/2015/9/8/chartex" xmlns:cx2="http://schemas.microsoft.com/office/drawing/2015/10/21/chartex" xmlns:cx3="http://schemas.microsoft.com/office/drawing/2016/5/9/chartex" xmlns:cx4="http://schemas.microsoft.com/office/drawing/2016/5/10/chartex" xmlns:cx5="http://schemas.microsoft.com/office/drawing/2016/5/11/chartex" xmlns:cx6="http://schemas.microsoft.com/office/drawing/2016/5/12/chartex" xmlns:cx7="http://schemas.microsoft.com/office/drawing/2016/5/13/chartex" xmlns:cx8="http://schemas.microsoft.com/office/drawing/2016/5/14/chartex" xmlns:mc="http://schemas.openxmlformats.org/markup-compatibility/2006" xmlns:aink="http://schemas.microsoft.com/office/drawing/2016/ink" xmlns:am3d="http://schemas.microsoft.com/office/drawing/2017/model3d" xmlns:o="urn:schemas-microsoft-com:office:office" xmlns:r="http://schemas.openxmlformats.org/officeDocument/2006/relationships" xmlns:m="http://schemas.openxmlformats.org/officeDocument/2006/math" xmlns:v="urn:schemas-microsoft-com:vml" xmlns:wp14="http://schemas.microsoft.com/office/word/2010/wordprocessingDrawing" xmlns:wp="http://schemas.openxmlformats.org/drawingml/2006/wordprocessingDrawing" xmlns:w10="urn:schemas-microsoft-com:office:word" xmlns:w="http://schemas.openxmlformats.org/wordprocessingml/2006/main" xmlns:w14="http://schemas.microsoft.com/office/word/2010/wordml" xmlns:w15="http://schemas.microsoft.com/office/word/2012/wordml" xmlns:w16cid="http://schemas.microsoft.com/office/word/2016/wordml/cid" xmlns:w16se="http://schemas.microsoft.com/office/word/2015/wordml/symex" xmlns:wpg="http://schemas.microsoft.com/office/word/2010/wordprocessingGroup" xmlns:wpi="http://schemas.microsoft.com/office/word/2010/wordprocessingInk" xmlns:wne="http://schemas.microsoft.com/office/word/2006/wordml" xmlns:wps="http://schemas.microsoft.com/office/word/2010/wordprocessingShape" mc:Ignorable="w14 w15 w16se w16cid wp14">
   <w:sdt>
     <w:sdtPr>
-      <w:id w:val="-1205096673"/>
+      <w:id w:val="946354271"/>
       <w:docPartObj>
         <w:docPartGallery w:val="Page Numbers (Bottom of Page)"/>
         <w:docPartUnique/>
       </w:docPartObj>
     </w:sdtPr>
-    <w:sdtEndPr/>
+    <w:sdtEndPr>
+      <w:rPr>
+        <w:noProof/>
+      </w:rPr>
+    </w:sdtEndPr>
     <w:sdtContent>
-      <w:sdt>
-        <w:sdtPr>
-          <w:id w:val="-1769616900"/>
-          <w:docPartObj>
-            <w:docPartGallery w:val="Page Numbers (Top of Page)"/>
-            <w:docPartUnique/>
-          </w:docPartObj>
-        </w:sdtPr>
-        <w:sdtEndPr/>
-        <w:sdtContent>
-          <w:p>
-            <w:pPr>
-              <w:pStyle w:val="Footer"/>
-              <w:jc w:val="right"/>
-            </w:pPr>
-            <w:r>
-              <w:rPr>
-                <w:lang w:val="es-ES"/>
-              </w:rPr>
-              <w:t xml:space="preserve">Página </w:t>
-            </w:r>
-            <w:r>
-              <w:rPr>
-                <w:b/>
-                <w:bCs/>
-                <w:sz w:val="24"/>
-                <w:szCs w:val="24"/>
-              </w:rPr>
-              <w:fldChar w:fldCharType="begin"/>
-            </w:r>
-            <w:r>
-              <w:rPr>
-                <w:b/>
-                <w:bCs/>
-              </w:rPr>
-              <w:instrText>PAGE</w:instrText>
-            </w:r>
-            <w:r>
-              <w:rPr>
-                <w:b/>
-                <w:bCs/>
-                <w:sz w:val="24"/>
-                <w:szCs w:val="24"/>
-              </w:rPr>
-              <w:fldChar w:fldCharType="separate"/>
-            </w:r>
-            <w:r>
-              <w:rPr>
-                <w:b/>
-                <w:bCs/>
-                <w:noProof/>
-                <w:sz w:val="24"/>
-                <w:szCs w:val="24"/>
-              </w:rPr>
-              <w:t>15</w:t>
-            </w:r>
-            <w:r>
-              <w:rPr>
-                <w:b/>
-                <w:bCs/>
-                <w:sz w:val="24"/>
-                <w:szCs w:val="24"/>
-              </w:rPr>
-              <w:fldChar w:fldCharType="end"/>
-            </w:r>
-            <w:r>
-              <w:rPr>
-                <w:lang w:val="es-ES"/>
-              </w:rPr>
-              <w:t xml:space="preserve"> de </w:t>
-            </w:r>
-            <w:r>
-              <w:rPr>
-                <w:b/>
-                <w:bCs/>
-                <w:sz w:val="24"/>
-                <w:szCs w:val="24"/>
-              </w:rPr>
-              <w:fldChar w:fldCharType="begin"/>
-            </w:r>
-            <w:r>
-              <w:rPr>
-                <w:b/>
-                <w:bCs/>
-              </w:rPr>
-              <w:instrText>NUMPAGES</w:instrText>
-            </w:r>
-            <w:r>
-              <w:rPr>
-                <w:b/>
-                <w:bCs/>
-                <w:sz w:val="24"/>
-                <w:szCs w:val="24"/>
-              </w:rPr>
-              <w:fldChar w:fldCharType="separate"/>
-            </w:r>
-            <w:r>
-              <w:rPr>
-                <w:b/>
-                <w:bCs/>
-                <w:noProof/>
-                <w:sz w:val="24"/>
-                <w:szCs w:val="24"/>
-              </w:rPr>
-              <w:t>18</w:t>
-            </w:r>
-            <w:r>
-              <w:rPr>
-                <w:b/>
-                <w:bCs/>
-                <w:sz w:val="24"/>
-                <w:szCs w:val="24"/>
-              </w:rPr>
-              <w:fldChar w:fldCharType="end"/>
-            </w:r>
-          </w:p>
-        </w:sdtContent>
-      </w:sdt>
+      <w:p>
+        <w:pPr>
+          <w:pStyle w:val="Footer"/>
+          <w:jc w:val="right"/>
+        </w:pPr>
+        <w:r>
+          <w:fldChar w:fldCharType="begin"/>
+        </w:r>
+        <w:r>
+          <w:instrText xml:space="preserve"> PAGE   \* MERGEFORMAT </w:instrText>
+        </w:r>
+        <w:r>
+          <w:fldChar w:fldCharType="separate"/>
+        </w:r>
+        <w:r>
+          <w:rPr>
+            <w:noProof/>
+          </w:rPr>
+          <w:t>2</w:t>
+        </w:r>
+        <w:r>
+          <w:rPr>
+            <w:noProof/>
+          </w:rPr>
+          <w:fldChar w:fldCharType="end"/>
+        </w:r>
+      </w:p>
     </w:sdtContent>
   </w:sdt>
   <w:p>
@@ -11971,7 +12672,7 @@
     <w:lsdException w:name="footnote text" w:semiHidden="1" w:unhideWhenUsed="1"/>
     <w:lsdException w:name="annotation text" w:semiHidden="1" w:unhideWhenUsed="1"/>
     <w:lsdException w:name="header" w:semiHidden="1" w:uiPriority="0" w:unhideWhenUsed="1"/>
-    <w:lsdException w:name="footer" w:semiHidden="1" w:uiPriority="0" w:unhideWhenUsed="1"/>
+    <w:lsdException w:name="footer" w:semiHidden="1" w:unhideWhenUsed="1"/>
     <w:lsdException w:name="index heading" w:semiHidden="1" w:unhideWhenUsed="1"/>
     <w:lsdException w:name="caption" w:semiHidden="1" w:uiPriority="35" w:unhideWhenUsed="1" w:qFormat="1"/>
     <w:lsdException w:name="table of figures" w:semiHidden="1" w:unhideWhenUsed="1"/>
@@ -12544,6 +13245,7 @@
     <w:name w:val="footer"/>
     <w:basedOn w:val="Normal"/>
     <w:link w:val="FooterChar"/>
+    <w:uiPriority w:val="99"/>
     <w:unhideWhenUsed/>
     <w:rsid w:val="00B549C0"/>
     <w:pPr>
@@ -12888,7 +13590,7 @@
 </file>
 
 <file path=customXml/itemProps1.xml><?xml version="1.0" encoding="utf-8"?>
-<ds:datastoreItem xmlns:ds="http://schemas.openxmlformats.org/officeDocument/2006/customXml" ds:itemID="{6E6D41BB-FE92-4473-8FDA-5D5E9802CD06}">
+<ds:datastoreItem xmlns:ds="http://schemas.openxmlformats.org/officeDocument/2006/customXml" ds:itemID="{45EA9584-5005-42DD-A17F-7E9905CD7EE2}">
   <ds:schemaRefs>
     <ds:schemaRef ds:uri="http://schemas.openxmlformats.org/officeDocument/2006/bibliography"/>
   </ds:schemaRefs>
